--- a/Bakalarska_AO_sablona.docx
+++ b/Bakalarska_AO_sablona.docx
@@ -54,7 +54,7 @@
             <v:stroke joinstyle="miter"/>
             <v:path gradientshapeok="t" o:connecttype="rect"/>
           </v:shapetype>
-          <v:shape id="Text Box 2" o:spid="_x0000_s2050" type="#_x0000_t202" style="position:absolute;left:0;text-align:left;margin-left:2360.7pt;margin-top:298.55pt;width:439.05pt;height:1in;z-index:251659264;visibility:visible;mso-wrap-distance-top:3.6pt;mso-wrap-distance-bottom:3.6pt;mso-position-horizontal:right;mso-position-horizontal-relative:margin;mso-position-vertical-relative:margin;mso-width-relative:margin;mso-height-relative:margin" o:gfxdata="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" stroked="f">
+          <v:shape id="Text Box 2" o:spid="_x0000_s2050" type="#_x0000_t202" style="position:absolute;left:0;text-align:left;margin-left:2748.55pt;margin-top:298.55pt;width:439.05pt;height:1in;z-index:251659264;visibility:visible;mso-wrap-distance-top:3.6pt;mso-wrap-distance-bottom:3.6pt;mso-position-horizontal:right;mso-position-horizontal-relative:margin;mso-position-vertical-relative:margin;mso-width-relative:margin;mso-height-relative:margin" o:gfxdata="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" stroked="f">
             <v:textbox style="mso-next-textbox:#Text Box 2">
               <w:txbxContent>
                 <w:sdt>
@@ -66,7 +66,7 @@
                   </w:sdtPr>
                   <w:sdtEndPr>
                     <w:rPr>
-                      <w:rStyle w:val="Predvolenpsmoodseku"/>
+                      <w:rStyle w:val="DefaultParagraphFont"/>
                       <w:rFonts w:asciiTheme="minorHAnsi" w:hAnsiTheme="minorHAnsi" w:cstheme="minorBidi"/>
                       <w:b w:val="0"/>
                       <w:caps w:val="0"/>
@@ -125,7 +125,7 @@
                     </w:sdtPr>
                     <w:sdtEndPr>
                       <w:rPr>
-                        <w:rStyle w:val="Predvolenpsmoodseku"/>
+                        <w:rStyle w:val="DefaultParagraphFont"/>
                         <w:rFonts w:asciiTheme="minorHAnsi" w:hAnsiTheme="minorHAnsi" w:cstheme="minorBidi"/>
                         <w:b w:val="0"/>
                         <w:caps w:val="0"/>
@@ -167,7 +167,7 @@
         </w:sdtPr>
         <w:sdtEndPr>
           <w:rPr>
-            <w:rStyle w:val="Predvolenpsmoodseku"/>
+            <w:rStyle w:val="DefaultParagraphFont"/>
           </w:rPr>
         </w:sdtEndPr>
         <w:sdtContent>
@@ -253,7 +253,7 @@
           <w:lang w:eastAsia="sk-SK"/>
         </w:rPr>
         <w:pict w14:anchorId="4402EFE5">
-          <v:shape id="_x0000_s2051" type="#_x0000_t202" style="position:absolute;left:0;text-align:left;margin-left:2360.7pt;margin-top:298.55pt;width:439.05pt;height:1in;z-index:251661312;visibility:visible;mso-wrap-distance-top:3.6pt;mso-wrap-distance-bottom:3.6pt;mso-position-horizontal:right;mso-position-horizontal-relative:margin;mso-position-vertical-relative:margin;mso-width-relative:margin;mso-height-relative:margin" o:gfxdata="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" stroked="f">
+          <v:shape id="_x0000_s2051" type="#_x0000_t202" style="position:absolute;left:0;text-align:left;margin-left:2748.55pt;margin-top:298.55pt;width:439.05pt;height:1in;z-index:251661312;visibility:visible;mso-wrap-distance-top:3.6pt;mso-wrap-distance-bottom:3.6pt;mso-position-horizontal:right;mso-position-horizontal-relative:margin;mso-position-vertical-relative:margin;mso-width-relative:margin;mso-height-relative:margin" o:gfxdata="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" stroked="f">
             <v:textbox style="mso-next-textbox:#_x0000_s2051">
               <w:txbxContent>
                 <w:sdt>
@@ -265,7 +265,7 @@
                   </w:sdtPr>
                   <w:sdtEndPr>
                     <w:rPr>
-                      <w:rStyle w:val="Predvolenpsmoodseku"/>
+                      <w:rStyle w:val="DefaultParagraphFont"/>
                       <w:rFonts w:asciiTheme="minorHAnsi" w:hAnsiTheme="minorHAnsi" w:cstheme="minorBidi"/>
                       <w:b w:val="0"/>
                       <w:caps w:val="0"/>
@@ -283,7 +283,7 @@
                       </w:sdtPr>
                       <w:sdtEndPr>
                         <w:rPr>
-                          <w:rStyle w:val="Predvolenpsmoodseku"/>
+                          <w:rStyle w:val="DefaultParagraphFont"/>
                           <w:rFonts w:asciiTheme="minorHAnsi" w:hAnsiTheme="minorHAnsi" w:cstheme="minorBidi"/>
                           <w:b w:val="0"/>
                           <w:caps w:val="0"/>
@@ -357,7 +357,7 @@
                     </w:sdtPr>
                     <w:sdtEndPr>
                       <w:rPr>
-                        <w:rStyle w:val="Predvolenpsmoodseku"/>
+                        <w:rStyle w:val="DefaultParagraphFont"/>
                         <w:rFonts w:asciiTheme="minorHAnsi" w:hAnsiTheme="minorHAnsi" w:cstheme="minorBidi"/>
                         <w:b w:val="0"/>
                         <w:caps w:val="0"/>
@@ -396,7 +396,7 @@
         </w:sdtPr>
         <w:sdtEndPr>
           <w:rPr>
-            <w:rStyle w:val="Predvolenpsmoodseku"/>
+            <w:rStyle w:val="DefaultParagraphFont"/>
           </w:rPr>
         </w:sdtEndPr>
         <w:sdtContent>
@@ -412,7 +412,7 @@
             </w:sdtPr>
             <w:sdtEndPr>
               <w:rPr>
-                <w:rStyle w:val="Predvolenpsmoodseku"/>
+                <w:rStyle w:val="DefaultParagraphFont"/>
               </w:rPr>
             </w:sdtEndPr>
             <w:sdtContent>
@@ -440,7 +440,7 @@
     <w:p/>
     <w:tbl>
       <w:tblPr>
-        <w:tblStyle w:val="Mriekatabuky"/>
+        <w:tblStyle w:val="TableGrid"/>
         <w:tblpPr w:leftFromText="141" w:rightFromText="141" w:vertAnchor="text" w:horzAnchor="margin" w:tblpY="231"/>
         <w:tblW w:w="0" w:type="auto"/>
         <w:tblBorders>
@@ -481,13 +481,13 @@
                 </w:r>
                 <w:r>
                   <w:rPr>
-                    <w:rStyle w:val="Zstupntext"/>
+                    <w:rStyle w:val="PlaceholderText"/>
                   </w:rPr>
                   <w:t xml:space="preserve"> </w:t>
                 </w:r>
                 <w:r>
                   <w:rPr>
-                    <w:rStyle w:val="Zstupntext"/>
+                    <w:rStyle w:val="PlaceholderText"/>
                   </w:rPr>
                   <w:t>:</w:t>
                 </w:r>
@@ -622,7 +622,7 @@
                 </w:r>
                 <w:r>
                   <w:rPr>
-                    <w:rStyle w:val="Zstupntext"/>
+                    <w:rStyle w:val="PlaceholderText"/>
                   </w:rPr>
                   <w:t xml:space="preserve"> </w:t>
                 </w:r>
@@ -726,15 +726,7 @@
               </w:sdtPr>
               <w:sdtContent>
                 <w:r>
-                  <w:t xml:space="preserve">Ing. Maroš </w:t>
-                </w:r>
-                <w:proofErr w:type="spellStart"/>
-                <w:r>
-                  <w:t>Čavojský</w:t>
-                </w:r>
-                <w:proofErr w:type="spellEnd"/>
-                <w:r>
-                  <w:t>, PhD</w:t>
+                  <w:t>Ing. Maroš Čavojský, PhD</w:t>
                 </w:r>
               </w:sdtContent>
             </w:sdt>
@@ -939,7 +931,7 @@
     </w:sdt>
     <w:tbl>
       <w:tblPr>
-        <w:tblStyle w:val="Mriekatabuky"/>
+        <w:tblStyle w:val="TableGrid"/>
         <w:tblpPr w:leftFromText="141" w:rightFromText="141" w:vertAnchor="text" w:horzAnchor="margin" w:tblpX="-147" w:tblpY="231"/>
         <w:tblW w:w="0" w:type="auto"/>
         <w:tblBorders>
@@ -979,13 +971,13 @@
                 </w:r>
                 <w:r>
                   <w:rPr>
-                    <w:rStyle w:val="Zstupntext"/>
+                    <w:rStyle w:val="PlaceholderText"/>
                   </w:rPr>
                   <w:t xml:space="preserve"> </w:t>
                 </w:r>
                 <w:r>
                   <w:rPr>
-                    <w:rStyle w:val="Zstupntext"/>
+                    <w:rStyle w:val="PlaceholderText"/>
                   </w:rPr>
                   <w:t>:</w:t>
                 </w:r>
@@ -1059,7 +1051,7 @@
           </w:sdtPr>
           <w:sdtEndPr>
             <w:rPr>
-              <w:rStyle w:val="Predvolenpsmoodseku"/>
+              <w:rStyle w:val="DefaultParagraphFont"/>
             </w:rPr>
           </w:sdtEndPr>
           <w:sdtContent>
@@ -1097,7 +1089,7 @@
           </w:sdtPr>
           <w:sdtEndPr>
             <w:rPr>
-              <w:rStyle w:val="Predvolenpsmoodseku"/>
+              <w:rStyle w:val="DefaultParagraphFont"/>
             </w:rPr>
           </w:sdtEndPr>
           <w:sdtContent>
@@ -1133,13 +1125,8 @@
               </w:sdtPr>
               <w:sdtContent>
                 <w:r>
-                  <w:t xml:space="preserve">Matúš </w:t>
+                  <w:t>Matúš Kuma</w:t>
                 </w:r>
-                <w:proofErr w:type="spellStart"/>
-                <w:r>
-                  <w:t>Kuma</w:t>
-                </w:r>
-                <w:proofErr w:type="spellEnd"/>
               </w:sdtContent>
             </w:sdt>
           </w:p>
@@ -1188,15 +1175,7 @@
               </w:sdtPr>
               <w:sdtContent>
                 <w:r>
-                  <w:t xml:space="preserve">Ing. Maroš </w:t>
-                </w:r>
-                <w:proofErr w:type="spellStart"/>
-                <w:r>
-                  <w:t>Čavojský</w:t>
-                </w:r>
-                <w:proofErr w:type="spellEnd"/>
-                <w:r>
-                  <w:t>, PhD.</w:t>
+                  <w:t>Ing. Maroš Čavojský, PhD.</w:t>
                 </w:r>
               </w:sdtContent>
             </w:sdt>
@@ -1218,7 +1197,7 @@
           </w:sdtPr>
           <w:sdtEndPr>
             <w:rPr>
-              <w:rStyle w:val="Predvolenpsmoodseku"/>
+              <w:rStyle w:val="DefaultParagraphFont"/>
             </w:rPr>
           </w:sdtEndPr>
           <w:sdtContent>
@@ -1357,7 +1336,7 @@
       </w:sdtPr>
       <w:sdtEndPr>
         <w:rPr>
-          <w:rStyle w:val="Predvolenpsmoodseku"/>
+          <w:rStyle w:val="DefaultParagraphFont"/>
         </w:rPr>
       </w:sdtEndPr>
       <w:sdtContent>
@@ -1424,7 +1403,7 @@
         </w:sdtPr>
         <w:sdtEndPr>
           <w:rPr>
-            <w:rStyle w:val="Predvolenpsmoodseku"/>
+            <w:rStyle w:val="DefaultParagraphFont"/>
           </w:rPr>
         </w:sdtEndPr>
         <w:sdtContent>
@@ -1527,7 +1506,7 @@
     </w:sdt>
     <w:tbl>
       <w:tblPr>
-        <w:tblStyle w:val="Mriekatabuky"/>
+        <w:tblStyle w:val="TableGrid"/>
         <w:tblpPr w:leftFromText="141" w:rightFromText="141" w:vertAnchor="text" w:horzAnchor="margin" w:tblpX="-147" w:tblpY="231"/>
         <w:tblW w:w="0" w:type="auto"/>
         <w:tblBorders>
@@ -1585,19 +1564,9 @@
                 </w:placeholder>
               </w:sdtPr>
               <w:sdtContent>
-                <w:proofErr w:type="spellStart"/>
                 <w:r>
-                  <w:t>Applied</w:t>
+                  <w:t>Applied Informatics</w:t>
                 </w:r>
-                <w:proofErr w:type="spellEnd"/>
-                <w:r>
-                  <w:t xml:space="preserve"> </w:t>
-                </w:r>
-                <w:proofErr w:type="spellStart"/>
-                <w:r>
-                  <w:t>Informatics</w:t>
-                </w:r>
-                <w:proofErr w:type="spellEnd"/>
               </w:sdtContent>
             </w:sdt>
           </w:p>
@@ -1621,7 +1590,7 @@
           </w:sdtPr>
           <w:sdtEndPr>
             <w:rPr>
-              <w:rStyle w:val="Predvolenpsmoodseku"/>
+              <w:rStyle w:val="DefaultParagraphFont"/>
             </w:rPr>
           </w:sdtEndPr>
           <w:sdtContent>
@@ -1655,7 +1624,7 @@
           </w:sdtPr>
           <w:sdtEndPr>
             <w:rPr>
-              <w:rStyle w:val="Predvolenpsmoodseku"/>
+              <w:rStyle w:val="DefaultParagraphFont"/>
             </w:rPr>
           </w:sdtEndPr>
           <w:sdtContent>
@@ -1693,7 +1662,7 @@
           </w:sdtPr>
           <w:sdtEndPr>
             <w:rPr>
-              <w:rStyle w:val="Predvolenpsmoodseku"/>
+              <w:rStyle w:val="DefaultParagraphFont"/>
             </w:rPr>
           </w:sdtEndPr>
           <w:sdtContent>
@@ -1729,13 +1698,8 @@
               </w:sdtPr>
               <w:sdtContent>
                 <w:r>
-                  <w:t xml:space="preserve">Matúš </w:t>
+                  <w:t>Matúš Kuma</w:t>
                 </w:r>
-                <w:proofErr w:type="spellStart"/>
-                <w:r>
-                  <w:t>Kuma</w:t>
-                </w:r>
-                <w:proofErr w:type="spellEnd"/>
               </w:sdtContent>
             </w:sdt>
           </w:p>
@@ -1790,15 +1754,7 @@
               </w:sdtPr>
               <w:sdtContent>
                 <w:r>
-                  <w:t xml:space="preserve">Ing. Maroš </w:t>
-                </w:r>
-                <w:proofErr w:type="spellStart"/>
-                <w:r>
-                  <w:t>Čavojský</w:t>
-                </w:r>
-                <w:proofErr w:type="spellEnd"/>
-                <w:r>
-                  <w:t>, PhD.</w:t>
+                  <w:t>Ing. Maroš Čavojský, PhD.</w:t>
                 </w:r>
               </w:sdtContent>
             </w:sdt>
@@ -1820,7 +1776,7 @@
           </w:sdtPr>
           <w:sdtEndPr>
             <w:rPr>
-              <w:rStyle w:val="Predvolenpsmoodseku"/>
+              <w:rStyle w:val="DefaultParagraphFont"/>
             </w:rPr>
           </w:sdtEndPr>
           <w:sdtContent>
@@ -1916,7 +1872,7 @@
       </w:sdtPr>
       <w:sdtEndPr>
         <w:rPr>
-          <w:rStyle w:val="Predvolenpsmoodseku"/>
+          <w:rStyle w:val="DefaultParagraphFont"/>
         </w:rPr>
       </w:sdtEndPr>
       <w:sdtContent>
@@ -1989,7 +1945,7 @@
         </w:sdtPr>
         <w:sdtEndPr>
           <w:rPr>
-            <w:rStyle w:val="Predvolenpsmoodseku"/>
+            <w:rStyle w:val="DefaultParagraphFont"/>
           </w:rPr>
         </w:sdtEndPr>
         <w:sdtContent>
@@ -2076,7 +2032,7 @@
         </w:sdtPr>
         <w:sdtEndPr>
           <w:rPr>
-            <w:rStyle w:val="Predvolenpsmoodseku"/>
+            <w:rStyle w:val="DefaultParagraphFont"/>
           </w:rPr>
         </w:sdtEndPr>
         <w:sdtContent>
@@ -2084,16 +2040,8 @@
             <w:rPr>
               <w:rStyle w:val="ZakladnyChar"/>
             </w:rPr>
-            <w:t xml:space="preserve">Matúš </w:t>
-          </w:r>
-          <w:proofErr w:type="spellStart"/>
-          <w:r>
-            <w:rPr>
-              <w:rStyle w:val="ZakladnyChar"/>
-            </w:rPr>
-            <w:t>Kuma</w:t>
-          </w:r>
-          <w:proofErr w:type="spellEnd"/>
+            <w:t>Matúš Kuma</w:t>
+          </w:r>
         </w:sdtContent>
       </w:sdt>
       <w:r>
@@ -2245,7 +2193,7 @@
         </w:sdtPr>
         <w:sdtEndPr>
           <w:rPr>
-            <w:rStyle w:val="Predvolenpsmoodseku"/>
+            <w:rStyle w:val="DefaultParagraphFont"/>
           </w:rPr>
         </w:sdtEndPr>
         <w:sdtContent>
@@ -2333,21 +2281,7 @@
             <w:rPr>
               <w:rStyle w:val="ZakladnyChar"/>
             </w:rPr>
-            <w:t xml:space="preserve">Ing. Maroša </w:t>
-          </w:r>
-          <w:proofErr w:type="spellStart"/>
-          <w:r>
-            <w:rPr>
-              <w:rStyle w:val="ZakladnyChar"/>
-            </w:rPr>
-            <w:t>Čavojského</w:t>
-          </w:r>
-          <w:proofErr w:type="spellEnd"/>
-          <w:r>
-            <w:rPr>
-              <w:rStyle w:val="ZakladnyChar"/>
-            </w:rPr>
-            <w:t>, Ph</w:t>
+            <w:t>Ing. Maroša Čavojského, Ph</w:t>
           </w:r>
         </w:sdtContent>
       </w:sdt>
@@ -2447,7 +2381,7 @@
           <w:rStyle w:val="ZakladnyChar"/>
           <w:noProof/>
         </w:rPr>
-        <w:t>06.04.2024</w:t>
+        <w:t>11.04.2024</w:t>
       </w:r>
       <w:r>
         <w:rPr>
@@ -2465,30 +2399,8 @@
         <w:rPr>
           <w:rStyle w:val="ZakladnyChar"/>
         </w:rPr>
-        <w:t xml:space="preserve">bude sa </w:t>
-      </w:r>
-      <w:proofErr w:type="spellStart"/>
-      <w:r>
-        <w:rPr>
-          <w:rStyle w:val="ZakladnyChar"/>
-        </w:rPr>
-        <w:t>upravovat</w:t>
-      </w:r>
-      <w:proofErr w:type="spellEnd"/>
-      <w:r>
-        <w:rPr>
-          <w:rStyle w:val="ZakladnyChar"/>
-        </w:rPr>
-        <w:t xml:space="preserve"> </w:t>
-      </w:r>
-      <w:proofErr w:type="spellStart"/>
-      <w:r>
-        <w:rPr>
-          <w:rStyle w:val="ZakladnyChar"/>
-        </w:rPr>
-        <w:t>este</w:t>
-      </w:r>
-      <w:proofErr w:type="spellEnd"/>
+        <w:t>bude sa upravovat este</w:t>
+      </w:r>
     </w:p>
     <w:p>
       <w:pPr>
@@ -2616,7 +2528,7 @@
       </w:sdtPr>
       <w:sdtEndPr>
         <w:rPr>
-          <w:rStyle w:val="Predvolenpsmoodseku"/>
+          <w:rStyle w:val="DefaultParagraphFont"/>
         </w:rPr>
       </w:sdtEndPr>
       <w:sdtContent>
@@ -2700,7 +2612,7 @@
       <w:sdtContent>
         <w:p>
           <w:pPr>
-            <w:pStyle w:val="Hlavikaobsahu"/>
+            <w:pStyle w:val="TOCHeading"/>
             <w:numPr>
               <w:ilvl w:val="0"/>
               <w:numId w:val="0"/>
@@ -2709,7 +2621,7 @@
         </w:p>
         <w:p>
           <w:pPr>
-            <w:pStyle w:val="Obsah1"/>
+            <w:pStyle w:val="TOC1"/>
             <w:rPr>
               <w:rFonts w:asciiTheme="minorHAnsi" w:hAnsiTheme="minorHAnsi" w:cstheme="minorBidi"/>
               <w:b w:val="0"/>
@@ -2789,7 +2701,7 @@
         </w:p>
         <w:p>
           <w:pPr>
-            <w:pStyle w:val="Obsah1"/>
+            <w:pStyle w:val="TOC1"/>
             <w:rPr>
               <w:rFonts w:asciiTheme="minorHAnsi" w:hAnsiTheme="minorHAnsi" w:cstheme="minorBidi"/>
               <w:b w:val="0"/>
@@ -2866,7 +2778,7 @@
         </w:p>
         <w:p>
           <w:pPr>
-            <w:pStyle w:val="Obsah1"/>
+            <w:pStyle w:val="TOC1"/>
             <w:rPr>
               <w:rFonts w:asciiTheme="minorHAnsi" w:hAnsiTheme="minorHAnsi" w:cstheme="minorBidi"/>
               <w:b w:val="0"/>
@@ -2948,7 +2860,7 @@
         </w:p>
         <w:p>
           <w:pPr>
-            <w:pStyle w:val="Obsah2"/>
+            <w:pStyle w:val="TOC2"/>
             <w:tabs>
               <w:tab w:val="left" w:pos="851"/>
               <w:tab w:val="right" w:leader="dot" w:pos="8777"/>
@@ -3028,7 +2940,7 @@
         </w:p>
         <w:p>
           <w:pPr>
-            <w:pStyle w:val="Obsah2"/>
+            <w:pStyle w:val="TOC2"/>
             <w:tabs>
               <w:tab w:val="left" w:pos="851"/>
               <w:tab w:val="right" w:leader="dot" w:pos="8777"/>
@@ -3103,7 +3015,7 @@
         </w:p>
         <w:p>
           <w:pPr>
-            <w:pStyle w:val="Obsah2"/>
+            <w:pStyle w:val="TOC2"/>
             <w:tabs>
               <w:tab w:val="left" w:pos="851"/>
               <w:tab w:val="right" w:leader="dot" w:pos="8777"/>
@@ -3178,7 +3090,7 @@
         </w:p>
         <w:p>
           <w:pPr>
-            <w:pStyle w:val="Obsah2"/>
+            <w:pStyle w:val="TOC2"/>
             <w:tabs>
               <w:tab w:val="left" w:pos="851"/>
               <w:tab w:val="right" w:leader="dot" w:pos="8777"/>
@@ -3253,7 +3165,7 @@
         </w:p>
         <w:p>
           <w:pPr>
-            <w:pStyle w:val="Obsah3"/>
+            <w:pStyle w:val="TOC3"/>
             <w:tabs>
               <w:tab w:val="left" w:pos="1540"/>
               <w:tab w:val="right" w:leader="dot" w:pos="8777"/>
@@ -3328,7 +3240,7 @@
         </w:p>
         <w:p>
           <w:pPr>
-            <w:pStyle w:val="Obsah2"/>
+            <w:pStyle w:val="TOC2"/>
             <w:tabs>
               <w:tab w:val="left" w:pos="851"/>
               <w:tab w:val="right" w:leader="dot" w:pos="8777"/>
@@ -3403,7 +3315,7 @@
         </w:p>
         <w:p>
           <w:pPr>
-            <w:pStyle w:val="Obsah1"/>
+            <w:pStyle w:val="TOC1"/>
             <w:rPr>
               <w:rFonts w:asciiTheme="minorHAnsi" w:hAnsiTheme="minorHAnsi" w:cstheme="minorBidi"/>
               <w:b w:val="0"/>
@@ -3480,7 +3392,7 @@
         </w:p>
         <w:p>
           <w:pPr>
-            <w:pStyle w:val="Obsah2"/>
+            <w:pStyle w:val="TOC2"/>
             <w:tabs>
               <w:tab w:val="left" w:pos="851"/>
               <w:tab w:val="right" w:leader="dot" w:pos="8777"/>
@@ -3555,7 +3467,7 @@
         </w:p>
         <w:p>
           <w:pPr>
-            <w:pStyle w:val="Obsah2"/>
+            <w:pStyle w:val="TOC2"/>
             <w:tabs>
               <w:tab w:val="left" w:pos="851"/>
               <w:tab w:val="right" w:leader="dot" w:pos="8777"/>
@@ -3635,7 +3547,7 @@
         </w:p>
         <w:p>
           <w:pPr>
-            <w:pStyle w:val="Obsah1"/>
+            <w:pStyle w:val="TOC1"/>
             <w:rPr>
               <w:rFonts w:asciiTheme="minorHAnsi" w:hAnsiTheme="minorHAnsi" w:cstheme="minorBidi"/>
               <w:b w:val="0"/>
@@ -3710,7 +3622,7 @@
         </w:p>
         <w:p>
           <w:pPr>
-            <w:pStyle w:val="Obsah1"/>
+            <w:pStyle w:val="TOC1"/>
             <w:tabs>
               <w:tab w:val="left" w:pos="2993"/>
             </w:tabs>
@@ -3788,7 +3700,7 @@
         </w:p>
         <w:p>
           <w:pPr>
-            <w:pStyle w:val="Obsah1"/>
+            <w:pStyle w:val="TOC1"/>
             <w:rPr>
               <w:rFonts w:asciiTheme="minorHAnsi" w:hAnsiTheme="minorHAnsi" w:cstheme="minorBidi"/>
               <w:b w:val="0"/>
@@ -3870,7 +3782,7 @@
         </w:p>
         <w:p>
           <w:pPr>
-            <w:pStyle w:val="Obsah1"/>
+            <w:pStyle w:val="TOC1"/>
             <w:rPr>
               <w:rFonts w:asciiTheme="minorHAnsi" w:hAnsiTheme="minorHAnsi" w:cstheme="minorBidi"/>
               <w:b w:val="0"/>
@@ -4042,7 +3954,7 @@
     </w:p>
     <w:p>
       <w:pPr>
-        <w:pStyle w:val="Zoznamobrzkov"/>
+        <w:pStyle w:val="TableofFigures"/>
         <w:tabs>
           <w:tab w:val="right" w:leader="dot" w:pos="8777"/>
         </w:tabs>
@@ -4055,7 +3967,7 @@
     </w:p>
     <w:p>
       <w:pPr>
-        <w:pStyle w:val="Zoznamobrzkov"/>
+        <w:pStyle w:val="TableofFigures"/>
         <w:tabs>
           <w:tab w:val="right" w:leader="dot" w:pos="8777"/>
         </w:tabs>
@@ -4093,7 +4005,7 @@
       <w:hyperlink w:anchor="_Toc383984452" w:history="1">
         <w:r>
           <w:rPr>
-            <w:rStyle w:val="Hypertextovprepojenie"/>
+            <w:rStyle w:val="Hyperlink"/>
             <w:rFonts w:ascii="Times New Roman" w:hAnsi="Times New Roman" w:cs="Times New Roman"/>
             <w:noProof/>
             <w:sz w:val="24"/>
@@ -4103,7 +4015,7 @@
         </w:r>
         <w:r>
           <w:rPr>
-            <w:rStyle w:val="Hypertextovprepojenie"/>
+            <w:rStyle w:val="Hyperlink"/>
             <w:rFonts w:ascii="Times New Roman" w:hAnsi="Times New Roman" w:cs="Times New Roman"/>
             <w:noProof/>
             <w:sz w:val="24"/>
@@ -4321,7 +4233,7 @@
       </w:sdtPr>
       <w:sdtEndPr>
         <w:rPr>
-          <w:rStyle w:val="Predvolenpsmoodseku"/>
+          <w:rStyle w:val="DefaultParagraphFont"/>
           <w:rFonts w:asciiTheme="minorHAnsi" w:hAnsiTheme="minorHAnsi" w:cstheme="minorBidi"/>
           <w:color w:val="FF0000"/>
           <w:sz w:val="22"/>
@@ -4369,7 +4281,7 @@
           </w:r>
           <w:r>
             <w:rPr>
-              <w:rStyle w:val="Zstupntext"/>
+              <w:rStyle w:val="PlaceholderText"/>
               <w:color w:val="FF0000"/>
             </w:rPr>
             <w:t xml:space="preserve"> </w:t>
@@ -4454,7 +4366,7 @@
         </w:sdtPr>
         <w:sdtEndPr>
           <w:rPr>
-            <w:rStyle w:val="Predvolenpsmoodseku"/>
+            <w:rStyle w:val="DefaultParagraphFont"/>
             <w:color w:val="auto"/>
           </w:rPr>
         </w:sdtEndPr>
@@ -4616,15 +4528,7 @@
         <w:t>).</w:t>
       </w:r>
       <w:r>
-        <w:t xml:space="preserve"> Médiá musia byť v označenom obale, ktoré sú nerozoberateľne pripevnené do </w:t>
-      </w:r>
-      <w:proofErr w:type="spellStart"/>
-      <w:r>
-        <w:t>prílohovej</w:t>
-      </w:r>
-      <w:proofErr w:type="spellEnd"/>
-      <w:r>
-        <w:t xml:space="preserve"> časti práce.</w:t>
+        <w:t xml:space="preserve"> Médiá musia byť v označenom obale, ktoré sú nerozoberateľne pripevnené do prílohovej časti práce.</w:t>
       </w:r>
     </w:p>
     <w:p>
@@ -4968,15 +4872,7 @@
         <w:t>Existujúce platformy a nástroje</w:t>
       </w:r>
       <w:r>
-        <w:t xml:space="preserve">: Prehľad a analýza existujúcich obchodných platforiem, algoritmických </w:t>
-      </w:r>
-      <w:proofErr w:type="spellStart"/>
-      <w:r>
-        <w:t>frameworkov</w:t>
-      </w:r>
-      <w:proofErr w:type="spellEnd"/>
-      <w:r>
-        <w:t xml:space="preserve"> a nástrojov na správu dát, ktoré sú k dispozícii pre vývojárov a obchodníkov. Kritické posúdenie ich prístupnosti, flexibility a užívateľskej prívetivosti.</w:t>
+        <w:t>: Prehľad a analýza existujúcich obchodných platforiem, algoritmických frameworkov a nástrojov na správu dát, ktoré sú k dispozícii pre vývojárov a obchodníkov. Kritické posúdenie ich prístupnosti, flexibility a užívateľskej prívetivosti.</w:t>
       </w:r>
     </w:p>
     <w:p>
@@ -4995,15 +4891,7 @@
         <w:t>Obmedzenia súčasných riešení</w:t>
       </w:r>
       <w:r>
-        <w:t xml:space="preserve">: Identifikácia hlavných obmedzení súčasných riešení, ako sú vysoké náklady, zložitá integrácia, nedostatok podpory pre špecifické trhové stratégie, a obmedzená dostupnosť historických dát pre </w:t>
-      </w:r>
-      <w:proofErr w:type="spellStart"/>
-      <w:r>
-        <w:t>backtesting</w:t>
-      </w:r>
-      <w:proofErr w:type="spellEnd"/>
-      <w:r>
-        <w:t>.</w:t>
+        <w:t>: Identifikácia hlavných obmedzení súčasných riešení, ako sú vysoké náklady, zložitá integrácia, nedostatok podpory pre špecifické trhové stratégie, a obmedzená dostupnosť historických dát pre backtesting.</w:t>
       </w:r>
     </w:p>
     <w:p>
@@ -5086,6 +4974,14 @@
       </w:pPr>
       <w:r>
         <w:t>e) Ciele a očakávania od navrhovaného riešenia</w:t>
+      </w:r>
+    </w:p>
+    <w:p>
+      <w:pPr>
+        <w:pStyle w:val="Zakladny"/>
+      </w:pPr>
+      <w:r>
+        <w:t>premostenie k mojej praci</w:t>
       </w:r>
     </w:p>
     <w:p>
@@ -5404,7 +5300,7 @@
     </w:p>
     <w:p>
       <w:pPr>
-        <w:pStyle w:val="Popis"/>
+        <w:pStyle w:val="Caption"/>
         <w:jc w:val="center"/>
         <w:rPr>
           <w:rFonts w:ascii="Times New Roman" w:hAnsi="Times New Roman" w:cs="Times New Roman"/>
@@ -5485,47 +5381,7 @@
           <w:sz w:val="20"/>
           <w:szCs w:val="20"/>
         </w:rPr>
-        <w:t xml:space="preserve"> </w:t>
-      </w:r>
-      <w:proofErr w:type="spellStart"/>
-      <w:r>
-        <w:rPr>
-          <w:rFonts w:ascii="Times New Roman" w:hAnsi="Times New Roman" w:cs="Times New Roman"/>
-          <w:color w:val="auto"/>
-          <w:sz w:val="20"/>
-          <w:szCs w:val="20"/>
-        </w:rPr>
-        <w:t>Use</w:t>
-      </w:r>
-      <w:proofErr w:type="spellEnd"/>
-      <w:r>
-        <w:rPr>
-          <w:rFonts w:ascii="Times New Roman" w:hAnsi="Times New Roman" w:cs="Times New Roman"/>
-          <w:color w:val="auto"/>
-          <w:sz w:val="20"/>
-          <w:szCs w:val="20"/>
-        </w:rPr>
-        <w:t xml:space="preserve"> </w:t>
-      </w:r>
-      <w:proofErr w:type="spellStart"/>
-      <w:r>
-        <w:rPr>
-          <w:rFonts w:ascii="Times New Roman" w:hAnsi="Times New Roman" w:cs="Times New Roman"/>
-          <w:color w:val="auto"/>
-          <w:sz w:val="20"/>
-          <w:szCs w:val="20"/>
-        </w:rPr>
-        <w:t>case</w:t>
-      </w:r>
-      <w:proofErr w:type="spellEnd"/>
-      <w:r>
-        <w:rPr>
-          <w:rFonts w:ascii="Times New Roman" w:hAnsi="Times New Roman" w:cs="Times New Roman"/>
-          <w:color w:val="auto"/>
-          <w:sz w:val="20"/>
-          <w:szCs w:val="20"/>
-        </w:rPr>
-        <w:t xml:space="preserve"> diagram požiadaviek</w:t>
+        <w:t xml:space="preserve"> Use case diagram požiadaviek</w:t>
       </w:r>
       <w:bookmarkEnd w:id="9"/>
     </w:p>
@@ -5577,23 +5433,7 @@
         <w:t>Programovací jazyky</w:t>
       </w:r>
       <w:r>
-        <w:t xml:space="preserve">: Diskusia o výbere programovacieho jazyka </w:t>
-      </w:r>
-      <w:proofErr w:type="spellStart"/>
-      <w:r>
-        <w:t>Python</w:t>
-      </w:r>
-      <w:proofErr w:type="spellEnd"/>
-      <w:r>
-        <w:t xml:space="preserve"> pre vývoj z dôvodu jeho rozsiahlej podpory pre analýzu dát a strojové učenie, a prípadne </w:t>
-      </w:r>
-      <w:proofErr w:type="spellStart"/>
-      <w:r>
-        <w:t>dalších</w:t>
-      </w:r>
-      <w:proofErr w:type="spellEnd"/>
-      <w:r>
-        <w:t xml:space="preserve"> jazykov použitých pre špecifické účely.</w:t>
+        <w:t>: Diskusia o výbere programovacieho jazyka Python pre vývoj z dôvodu jeho rozsiahlej podpory pre analýzu dát a strojové učenie, a prípadne dalších jazykov použitých pre špecifické účely.</w:t>
       </w:r>
     </w:p>
     <w:p>
@@ -5609,67 +5449,10 @@
           <w:b/>
           <w:bCs/>
         </w:rPr>
-        <w:t xml:space="preserve">Knižnice a </w:t>
-      </w:r>
-      <w:proofErr w:type="spellStart"/>
-      <w:r>
-        <w:rPr>
-          <w:b/>
-          <w:bCs/>
-        </w:rPr>
-        <w:t>frameworky</w:t>
-      </w:r>
-      <w:proofErr w:type="spellEnd"/>
-      <w:r>
-        <w:t>: Výpis a opis knižníc použitých na spracovanie a analýzu dát (</w:t>
-      </w:r>
-      <w:proofErr w:type="spellStart"/>
-      <w:r>
-        <w:t>Pandas</w:t>
-      </w:r>
-      <w:proofErr w:type="spellEnd"/>
-      <w:r>
-        <w:t xml:space="preserve">, </w:t>
-      </w:r>
-      <w:proofErr w:type="spellStart"/>
-      <w:r>
-        <w:t>NumPy</w:t>
-      </w:r>
-      <w:proofErr w:type="spellEnd"/>
-      <w:r>
-        <w:t>), algoritmické obchodovanie (</w:t>
-      </w:r>
-      <w:proofErr w:type="spellStart"/>
-      <w:r>
-        <w:t>Backtrader</w:t>
-      </w:r>
-      <w:proofErr w:type="spellEnd"/>
-      <w:r>
-        <w:t xml:space="preserve">, </w:t>
-      </w:r>
-      <w:proofErr w:type="spellStart"/>
-      <w:r>
-        <w:t>PyAlgoTrade</w:t>
-      </w:r>
-      <w:proofErr w:type="spellEnd"/>
-      <w:r>
-        <w:t>), vizualizáciu dát (</w:t>
-      </w:r>
-      <w:proofErr w:type="spellStart"/>
-      <w:r>
-        <w:t>Matplotlib</w:t>
-      </w:r>
-      <w:proofErr w:type="spellEnd"/>
-      <w:r>
-        <w:t xml:space="preserve">, </w:t>
-      </w:r>
-      <w:proofErr w:type="spellStart"/>
-      <w:r>
-        <w:t>Seaborn</w:t>
-      </w:r>
-      <w:proofErr w:type="spellEnd"/>
-      <w:r>
-        <w:t>) a prácu s API obchodných platforiem.</w:t>
+        <w:t>Knižnice a frameworky</w:t>
+      </w:r>
+      <w:r>
+        <w:t>: Výpis a opis knižníc použitých na spracovanie a analýzu dát (Pandas, NumPy), algoritmické obchodovanie (Backtrader, PyAlgoTrade), vizualizáciu dát (Matplotlib, Seaborn) a prácu s API obchodných platforiem.</w:t>
       </w:r>
     </w:p>
     <w:p>
@@ -5720,7 +5503,13 @@
         <w:t>Architektúra systému</w:t>
       </w:r>
       <w:r>
-        <w:t xml:space="preserve">: Popis architektúry navrhovaného systému, vrátane jeho modulárnej štruktúry a interakcie medzi modulmi. </w:t>
+        <w:t>: Popis architektúry navrhovaného systému,</w:t>
+      </w:r>
+      <w:r>
+        <w:t xml:space="preserve"> struktura suborov,tabulky stplce ...</w:t>
+      </w:r>
+      <w:r>
+        <w:t xml:space="preserve"> vrátane jeho modulárnej štruktúry a interakcie medzi modulmi. </w:t>
       </w:r>
     </w:p>
     <w:p>
@@ -5747,18 +5536,11 @@
         <w:pStyle w:val="Zakladny"/>
         <w:numPr>
           <w:ilvl w:val="0"/>
-          <w:numId w:val="34"/>
+          <w:numId w:val="35"/>
         </w:numPr>
       </w:pPr>
       <w:r>
-        <w:rPr>
-          <w:b/>
-          <w:bCs/>
-        </w:rPr>
-        <w:t>Užívateľské rozhranie</w:t>
-      </w:r>
-      <w:r>
-        <w:t>: Návrh užívateľského rozhrania pre webovú stránku, vrátane popisu funkcionality, ktorá umožňuje užívateľom nahrať dáta, spustiť simuláciu a zobraziť výsledky.</w:t>
+        <w:t>c) Implementácia</w:t>
       </w:r>
     </w:p>
     <w:p>
@@ -5770,8 +5552,27 @@
         </w:numPr>
       </w:pPr>
       <w:r>
-        <w:t>c) Implementácia</w:t>
-      </w:r>
+        <w:rPr>
+          <w:b/>
+          <w:bCs/>
+        </w:rPr>
+        <w:t>Vyuzitie aplikacia vizualizacia</w:t>
+      </w:r>
+      <w:r>
+        <w:t xml:space="preserve">: </w:t>
+      </w:r>
+      <w:r>
+        <w:t>Opis</w:t>
+      </w:r>
+      <w:r>
+        <w:t xml:space="preserve"> užívateľského rozhrania pre webovú stránku, vrátane popisu funkcionality, ktorá umožňuje užívateľom nahrať dáta, spustiť simuláciu a zobraziť výsledky.</w:t>
+      </w:r>
+    </w:p>
+    <w:p>
+      <w:pPr>
+        <w:pStyle w:val="Zakladny"/>
+        <w:ind w:left="720" w:firstLine="0"/>
+      </w:pPr>
     </w:p>
     <w:p>
       <w:pPr>
@@ -5801,14 +5602,62 @@
         </w:numPr>
       </w:pPr>
       <w:r>
+        <w:t>d) Testovanie</w:t>
+      </w:r>
+    </w:p>
+    <w:p>
+      <w:pPr>
+        <w:pStyle w:val="Zakladny"/>
+        <w:numPr>
+          <w:ilvl w:val="0"/>
+          <w:numId w:val="36"/>
+        </w:numPr>
+      </w:pPr>
+      <w:r>
         <w:rPr>
           <w:b/>
           <w:bCs/>
         </w:rPr>
-        <w:t>Integrácia s dátovými zdrojmi</w:t>
-      </w:r>
-      <w:r>
-        <w:t>: Detailný opis implementácie integrácie s API pre získavanie historických dát a realizáciu obchodných príkazov.</w:t>
+        <w:t>Metodik</w:t>
+      </w:r>
+      <w:r>
+        <w:rPr>
+          <w:b/>
+          <w:bCs/>
+        </w:rPr>
+        <w:t>a</w:t>
+      </w:r>
+      <w:r>
+        <w:rPr>
+          <w:b/>
+          <w:bCs/>
+        </w:rPr>
+        <w:t xml:space="preserve"> testovania</w:t>
+      </w:r>
+      <w:r>
+        <w:t xml:space="preserve">: </w:t>
+      </w:r>
+      <w:r>
+        <w:t>so statistickych udajov a historickych dat</w:t>
+      </w:r>
+    </w:p>
+    <w:p>
+      <w:pPr>
+        <w:pStyle w:val="Zakladny"/>
+        <w:numPr>
+          <w:ilvl w:val="0"/>
+          <w:numId w:val="36"/>
+        </w:numPr>
+      </w:pPr>
+      <w:r>
+        <w:rPr>
+          <w:b/>
+          <w:bCs/>
+        </w:rPr>
+        <w:t>Vyhodnotenie výsledkov</w:t>
+      </w:r>
+      <w:r>
+        <w:t>: Prezentácia a analýza výsledkov testovania, zameranie na overenie správnosti algoritmu, jeho výkonu a robustnosti proti rôznym trhovým podmienkam.</w:t>
       </w:r>
     </w:p>
     <w:p>
@@ -5820,83 +5669,6 @@
         </w:numPr>
       </w:pPr>
       <w:r>
-        <w:rPr>
-          <w:b/>
-          <w:bCs/>
-        </w:rPr>
-        <w:t>Zabezpečenie a optimalizácia</w:t>
-      </w:r>
-      <w:r>
-        <w:t>: Vysvetlenie opatrení pre zabezpečenie systému a údajov, ako aj krokov urobených pre optimalizáciu výkonu algoritmu.</w:t>
-      </w:r>
-    </w:p>
-    <w:p>
-      <w:pPr>
-        <w:pStyle w:val="Zakladny"/>
-        <w:numPr>
-          <w:ilvl w:val="0"/>
-          <w:numId w:val="35"/>
-        </w:numPr>
-      </w:pPr>
-      <w:r>
-        <w:t>d) Testovanie</w:t>
-      </w:r>
-    </w:p>
-    <w:p>
-      <w:pPr>
-        <w:pStyle w:val="Zakladny"/>
-        <w:numPr>
-          <w:ilvl w:val="0"/>
-          <w:numId w:val="36"/>
-        </w:numPr>
-      </w:pPr>
-      <w:r>
-        <w:rPr>
-          <w:b/>
-          <w:bCs/>
-        </w:rPr>
-        <w:t>Metodiky testovania</w:t>
-      </w:r>
-      <w:r>
-        <w:t xml:space="preserve">: Opis prístupov a metodík použitých pri testovaní algoritmu, vrátane jednotkového testovania, integračného testovania a </w:t>
-      </w:r>
-      <w:proofErr w:type="spellStart"/>
-      <w:r>
-        <w:t>backtestingu</w:t>
-      </w:r>
-      <w:proofErr w:type="spellEnd"/>
-      <w:r>
-        <w:t xml:space="preserve"> na historických dátach.</w:t>
-      </w:r>
-    </w:p>
-    <w:p>
-      <w:pPr>
-        <w:pStyle w:val="Zakladny"/>
-        <w:numPr>
-          <w:ilvl w:val="0"/>
-          <w:numId w:val="36"/>
-        </w:numPr>
-      </w:pPr>
-      <w:r>
-        <w:rPr>
-          <w:b/>
-          <w:bCs/>
-        </w:rPr>
-        <w:t>Vyhodnotenie výsledkov</w:t>
-      </w:r>
-      <w:r>
-        <w:t>: Prezentácia a analýza výsledkov testovania, zameranie na overenie správnosti algoritmu, jeho výkonu a robustnosti proti rôznym trhovým podmienkam.</w:t>
-      </w:r>
-    </w:p>
-    <w:p>
-      <w:pPr>
-        <w:pStyle w:val="Zakladny"/>
-        <w:numPr>
-          <w:ilvl w:val="0"/>
-          <w:numId w:val="35"/>
-        </w:numPr>
-      </w:pPr>
-      <w:r>
         <w:t>e) Vyhodnotenie</w:t>
       </w:r>
     </w:p>
@@ -5999,14 +5771,7 @@
         <w:rPr>
           <w:rStyle w:val="ZakladnyChar"/>
         </w:rPr>
-        <w:t xml:space="preserve">popisovaní sa musia dostatočne zhodnotiť. </w:t>
-      </w:r>
-      <w:r>
-        <w:rPr>
-          <w:rStyle w:val="ZakladnyChar"/>
-        </w:rPr>
-        <w:lastRenderedPageBreak/>
-        <w:t>Zároveň sa komentujú všetky skutočnosti a</w:t>
+        <w:t>popisovaní sa musia dostatočne zhodnotiť. Zároveň sa komentujú všetky skutočnosti a</w:t>
       </w:r>
       <w:r>
         <w:rPr>
@@ -6097,6 +5862,7 @@
           <w:rStyle w:val="ZakladnyChar"/>
           <w:sz w:val="32"/>
         </w:rPr>
+        <w:lastRenderedPageBreak/>
         <w:t>Citácie</w:t>
       </w:r>
       <w:bookmarkEnd w:id="11"/>
@@ -6263,63 +6029,55 @@
         <w:rPr>
           <w:rStyle w:val="ZakladnyChar"/>
         </w:rPr>
-        <w:t xml:space="preserve">Na karte REFERENCES si zvolíme štýl citácie ISO-690- </w:t>
-      </w:r>
-      <w:proofErr w:type="spellStart"/>
-      <w:r>
-        <w:rPr>
-          <w:rStyle w:val="ZakladnyChar"/>
-        </w:rPr>
-        <w:t>Numerical</w:t>
-      </w:r>
-      <w:proofErr w:type="spellEnd"/>
+        <w:t>Na karte REFERENCES si zvolíme štýl citácie ISO-690- Numerical references. Následne klikneme na Manage sources a</w:t>
+      </w:r>
+      <w:r>
+        <w:rPr>
+          <w:rStyle w:val="ZakladnyChar"/>
+        </w:rPr>
+        <w:t> </w:t>
+      </w:r>
+      <w:r>
+        <w:rPr>
+          <w:rStyle w:val="ZakladnyChar"/>
+        </w:rPr>
+        <w:t>kliknutím</w:t>
+      </w:r>
       <w:r>
         <w:rPr>
           <w:rStyle w:val="ZakladnyChar"/>
         </w:rPr>
         <w:t xml:space="preserve"> </w:t>
       </w:r>
-      <w:proofErr w:type="spellStart"/>
-      <w:r>
-        <w:rPr>
-          <w:rStyle w:val="ZakladnyChar"/>
-        </w:rPr>
-        <w:t>references</w:t>
-      </w:r>
-      <w:proofErr w:type="spellEnd"/>
-      <w:r>
-        <w:rPr>
-          <w:rStyle w:val="ZakladnyChar"/>
-        </w:rPr>
-        <w:t xml:space="preserve">. Následne klikneme na </w:t>
-      </w:r>
-      <w:proofErr w:type="spellStart"/>
-      <w:r>
-        <w:rPr>
-          <w:rStyle w:val="ZakladnyChar"/>
-        </w:rPr>
-        <w:t>Manage</w:t>
-      </w:r>
-      <w:proofErr w:type="spellEnd"/>
+      <w:r>
+        <w:rPr>
+          <w:rStyle w:val="ZakladnyChar"/>
+        </w:rPr>
+        <w:t>na new otvoríme okno na vloženie nového bibliografického odkazu. Z</w:t>
+      </w:r>
+      <w:r>
+        <w:rPr>
+          <w:rStyle w:val="ZakladnyChar"/>
+        </w:rPr>
+        <w:t> </w:t>
+      </w:r>
+      <w:r>
+        <w:rPr>
+          <w:rStyle w:val="ZakladnyChar"/>
+        </w:rPr>
+        <w:t>rolovacieho</w:t>
+      </w:r>
       <w:r>
         <w:rPr>
           <w:rStyle w:val="ZakladnyChar"/>
         </w:rPr>
         <w:t xml:space="preserve"> </w:t>
       </w:r>
-      <w:proofErr w:type="spellStart"/>
-      <w:r>
-        <w:rPr>
-          <w:rStyle w:val="ZakladnyChar"/>
-        </w:rPr>
-        <w:t>sources</w:t>
-      </w:r>
-      <w:proofErr w:type="spellEnd"/>
-      <w:r>
-        <w:rPr>
-          <w:rStyle w:val="ZakladnyChar"/>
-        </w:rPr>
-        <w:t xml:space="preserve"> a</w:t>
+      <w:r>
+        <w:rPr>
+          <w:rStyle w:val="ZakladnyChar"/>
+        </w:rPr>
+        <w:t>menu vľavo hore vyberieme typ dokumentu, ktorý budeme citovať a</w:t>
       </w:r>
       <w:r>
         <w:rPr>
@@ -6331,7 +6089,7 @@
         <w:rPr>
           <w:rStyle w:val="ZakladnyChar"/>
         </w:rPr>
-        <w:t>kliknutím</w:t>
+        <w:t>vyplníme</w:t>
       </w:r>
       <w:r>
         <w:rPr>
@@ -6343,97 +6101,7 @@
         <w:rPr>
           <w:rStyle w:val="ZakladnyChar"/>
         </w:rPr>
-        <w:t>na new otvoríme okno na vloženie nového bibliografického odkazu. Z</w:t>
-      </w:r>
-      <w:r>
-        <w:rPr>
-          <w:rStyle w:val="ZakladnyChar"/>
-        </w:rPr>
-        <w:t> </w:t>
-      </w:r>
-      <w:r>
-        <w:rPr>
-          <w:rStyle w:val="ZakladnyChar"/>
-        </w:rPr>
-        <w:t>rolovacieho</w:t>
-      </w:r>
-      <w:r>
-        <w:rPr>
-          <w:rStyle w:val="ZakladnyChar"/>
-        </w:rPr>
-        <w:t xml:space="preserve"> </w:t>
-      </w:r>
-      <w:r>
-        <w:rPr>
-          <w:rStyle w:val="ZakladnyChar"/>
-        </w:rPr>
-        <w:t>menu vľavo hore vyberieme typ dokumentu, ktorý budeme citovať a</w:t>
-      </w:r>
-      <w:r>
-        <w:rPr>
-          <w:rStyle w:val="ZakladnyChar"/>
-        </w:rPr>
-        <w:t> </w:t>
-      </w:r>
-      <w:r>
-        <w:rPr>
-          <w:rStyle w:val="ZakladnyChar"/>
-        </w:rPr>
-        <w:t>vyplníme</w:t>
-      </w:r>
-      <w:r>
-        <w:rPr>
-          <w:rStyle w:val="ZakladnyChar"/>
-        </w:rPr>
-        <w:t xml:space="preserve"> </w:t>
-      </w:r>
-      <w:r>
-        <w:rPr>
-          <w:rStyle w:val="ZakladnyChar"/>
-        </w:rPr>
-        <w:t xml:space="preserve">všetky známe údaje o zdroji citácie. Potvrdíme a vrátime sa späť na písanie dokumentu. Na karte </w:t>
-      </w:r>
-      <w:proofErr w:type="spellStart"/>
-      <w:r>
-        <w:rPr>
-          <w:rStyle w:val="ZakladnyChar"/>
-        </w:rPr>
-        <w:t>references</w:t>
-      </w:r>
-      <w:proofErr w:type="spellEnd"/>
-      <w:r>
-        <w:rPr>
-          <w:rStyle w:val="ZakladnyChar"/>
-        </w:rPr>
-        <w:t xml:space="preserve"> klikneme na </w:t>
-      </w:r>
-      <w:proofErr w:type="spellStart"/>
-      <w:r>
-        <w:rPr>
-          <w:rStyle w:val="ZakladnyChar"/>
-        </w:rPr>
-        <w:t>Insert</w:t>
-      </w:r>
-      <w:proofErr w:type="spellEnd"/>
-      <w:r>
-        <w:rPr>
-          <w:rStyle w:val="ZakladnyChar"/>
-        </w:rPr>
-        <w:t xml:space="preserve"> </w:t>
-      </w:r>
-      <w:proofErr w:type="spellStart"/>
-      <w:r>
-        <w:rPr>
-          <w:rStyle w:val="ZakladnyChar"/>
-        </w:rPr>
-        <w:t>Citation</w:t>
-      </w:r>
-      <w:proofErr w:type="spellEnd"/>
-      <w:r>
-        <w:rPr>
-          <w:rStyle w:val="ZakladnyChar"/>
-        </w:rPr>
-        <w:t xml:space="preserve"> a</w:t>
+        <w:t>všetky známe údaje o zdroji citácie. Potvrdíme a vrátime sa späť na písanie dokumentu. Na karte references klikneme na Insert Citation a</w:t>
       </w:r>
       <w:r>
         <w:rPr>
@@ -6496,7 +6164,7 @@
         </w:sdtPr>
         <w:sdtEndPr>
           <w:rPr>
-            <w:rStyle w:val="Predvolenpsmoodseku"/>
+            <w:rStyle w:val="DefaultParagraphFont"/>
           </w:rPr>
         </w:sdtEndPr>
         <w:sdtContent>
@@ -6661,15 +6329,7 @@
         <w:pStyle w:val="Zakladny"/>
       </w:pPr>
       <w:r>
-        <w:t xml:space="preserve">NADPIS 1.ÚROVNE: založiť na: žiadnom, štýl nasledujúceho odseku: základný, Písmo: </w:t>
-      </w:r>
-      <w:proofErr w:type="spellStart"/>
-      <w:r>
-        <w:t>Times</w:t>
-      </w:r>
-      <w:proofErr w:type="spellEnd"/>
-      <w:r>
-        <w:t xml:space="preserve"> New Roman, 22 b, Tučné, Vľavo, Riadkovanie: </w:t>
+        <w:t xml:space="preserve">NADPIS 1.ÚROVNE: založiť na: žiadnom, štýl nasledujúceho odseku: základný, Písmo: Times New Roman, 22 b, Tučné, Vľavo, Riadkovanie: </w:t>
       </w:r>
       <w:r>
         <w:t xml:space="preserve">jednoduché, Medzera Za: </w:t>
@@ -6697,15 +6357,7 @@
         <w:pStyle w:val="Zakladny"/>
       </w:pPr>
       <w:r>
-        <w:t xml:space="preserve">NADPIS 2.ÚROVNE: založiť na: žiadnom, štýl nasledujúceho odseku: základný, Písmo: </w:t>
-      </w:r>
-      <w:proofErr w:type="spellStart"/>
-      <w:r>
-        <w:t>Times</w:t>
-      </w:r>
-      <w:proofErr w:type="spellEnd"/>
-      <w:r>
-        <w:t xml:space="preserve"> New Roma</w:t>
+        <w:t>NADPIS 2.ÚROVNE: založiť na: žiadnom, štýl nasledujúceho odseku: základný, Písmo: Times New Roma</w:t>
       </w:r>
       <w:r>
         <w:t>n, 16 b, Tučné, Zarážka: Vľavo: 0 cm, Opakovaná zarážka: 0,6 cm, Vľavo, Riadkovanie:</w:t>
@@ -6751,15 +6403,7 @@
         <w:t xml:space="preserve">založiť na: žiadnom, štýl nasledujúceho odseku: základný, </w:t>
       </w:r>
       <w:r>
-        <w:t xml:space="preserve">Písmo: </w:t>
-      </w:r>
-      <w:proofErr w:type="spellStart"/>
-      <w:r>
-        <w:t>Times</w:t>
-      </w:r>
-      <w:proofErr w:type="spellEnd"/>
-      <w:r>
-        <w:t xml:space="preserve"> New Roman</w:t>
+        <w:t>Písmo: Times New Roman</w:t>
       </w:r>
       <w:r>
         <w:t>, 14 b, Tučné, Zarážka: Vľavo: 0 cm Opakovaná zarážka:</w:t>
@@ -6794,15 +6438,7 @@
         <w:pStyle w:val="Zakladny"/>
       </w:pPr>
       <w:r>
-        <w:t xml:space="preserve">ZÁKLADNÝ: založiť na: žiadnom, štýl nasledujúceho odseku: základný, Písmo: </w:t>
-      </w:r>
-      <w:proofErr w:type="spellStart"/>
-      <w:r>
-        <w:t>Times</w:t>
-      </w:r>
-      <w:proofErr w:type="spellEnd"/>
-      <w:r>
-        <w:t xml:space="preserve"> New Rom</w:t>
+        <w:t>ZÁKLADNÝ: založiť na: žiadnom, štýl nasledujúceho odseku: základný, Písmo: Times New Rom</w:t>
       </w:r>
       <w:r>
         <w:t>an, 12 b, Zarážka: Prvý riadok:</w:t>
@@ -6886,8 +6522,8 @@
         <w:br w:type="page"/>
       </w:r>
     </w:p>
-    <w:bookmarkStart w:id="21" w:name="_Toc378775596" w:displacedByCustomXml="next"/>
-    <w:bookmarkStart w:id="22" w:name="_Toc378776136" w:displacedByCustomXml="next"/>
+    <w:bookmarkStart w:id="21" w:name="_Toc378776136" w:displacedByCustomXml="next"/>
+    <w:bookmarkStart w:id="22" w:name="_Toc378775596" w:displacedByCustomXml="next"/>
     <w:sdt>
       <w:sdtPr>
         <w:rPr>
@@ -6899,7 +6535,7 @@
       </w:sdtPr>
       <w:sdtEndPr>
         <w:rPr>
-          <w:rStyle w:val="Predvolenpsmoodseku"/>
+          <w:rStyle w:val="DefaultParagraphFont"/>
           <w:b/>
         </w:rPr>
       </w:sdtEndPr>
@@ -7162,7 +6798,7 @@
       </w:sdtPr>
       <w:sdtEndPr>
         <w:rPr>
-          <w:rStyle w:val="Predvolenpsmoodseku"/>
+          <w:rStyle w:val="DefaultParagraphFont"/>
           <w:b/>
         </w:rPr>
       </w:sdtEndPr>
@@ -7212,7 +6848,7 @@
       </w:sdtPr>
       <w:sdtEndPr>
         <w:rPr>
-          <w:rStyle w:val="Predvolenpsmoodseku"/>
+          <w:rStyle w:val="DefaultParagraphFont"/>
           <w:rFonts w:asciiTheme="minorHAnsi" w:hAnsiTheme="minorHAnsi" w:cstheme="minorBidi"/>
           <w:sz w:val="22"/>
           <w:szCs w:val="22"/>
@@ -7382,7 +7018,7 @@
                 </w:sdtPr>
                 <w:sdtEndPr>
                   <w:rPr>
-                    <w:rStyle w:val="Predvolenpsmoodseku"/>
+                    <w:rStyle w:val="DefaultParagraphFont"/>
                     <w:b w:val="0"/>
                   </w:rPr>
                 </w:sdtEndPr>
@@ -7399,17 +7035,8 @@
                         <w:rStyle w:val="obal3Char"/>
                         <w:b/>
                       </w:rPr>
-                      <w:t xml:space="preserve">Matúš </w:t>
+                      <w:t>Matúš Kuma</w:t>
                     </w:r>
-                    <w:proofErr w:type="spellStart"/>
-                    <w:r>
-                      <w:rPr>
-                        <w:rStyle w:val="obal3Char"/>
-                        <w:b/>
-                      </w:rPr>
-                      <w:t>Kuma</w:t>
-                    </w:r>
-                    <w:proofErr w:type="spellEnd"/>
                   </w:p>
                 </w:sdtContent>
               </w:sdt>
@@ -7475,7 +7102,7 @@
 <w:ftr xmlns:wpc="http://schemas.microsoft.com/office/word/2010/wordprocessingCanvas" xmlns:cx="http://schemas.microsoft.com/office/drawing/2014/chartex" xmlns:cx1="http://schemas.microsoft.com/office/drawing/2015/9/8/chartex" xmlns:cx2="http://schemas.microsoft.com/office/drawing/2015/10/21/chartex" xmlns:cx3="http://schemas.microsoft.com/office/drawing/2016/5/9/chartex" xmlns:cx4="http://schemas.microsoft.com/office/drawing/2016/5/10/chartex" xmlns:cx5="http://schemas.microsoft.com/office/drawing/2016/5/11/chartex" xmlns:cx6="http://schemas.microsoft.com/office/drawing/2016/5/12/chartex" xmlns:cx7="http://schemas.microsoft.com/office/drawing/2016/5/13/chartex" xmlns:cx8="http://schemas.microsoft.com/office/drawing/2016/5/14/chartex" xmlns:mc="http://schemas.openxmlformats.org/markup-compatibility/2006" xmlns:aink="http://schemas.microsoft.com/office/drawing/2016/ink" xmlns:am3d="http://schemas.microsoft.com/office/drawing/2017/model3d" xmlns:o="urn:schemas-microsoft-com:office:office" xmlns:oel="http://schemas.microsoft.com/office/2019/extlst" xmlns:r="http://schemas.openxmlformats.org/officeDocument/2006/relationships" xmlns:m="http://schemas.openxmlformats.org/officeDocument/2006/math" xmlns:v="urn:schemas-microsoft-com:vml" xmlns:wp14="http://schemas.microsoft.com/office/word/2010/wordprocessingDrawing" xmlns:wp="http://schemas.openxmlformats.org/drawingml/2006/wordprocessingDrawing" xmlns:w10="urn:schemas-microsoft-com:office:word" xmlns:w="http://schemas.openxmlformats.org/wordprocessingml/2006/main" xmlns:w14="http://schemas.microsoft.com/office/word/2010/wordml" xmlns:w15="http://schemas.microsoft.com/office/word/2012/wordml" xmlns:w16cex="http://schemas.microsoft.com/office/word/2018/wordml/cex" xmlns:w16cid="http://schemas.microsoft.com/office/word/2016/wordml/cid" xmlns:w16="http://schemas.microsoft.com/office/word/2018/wordml" xmlns:w16sdtdh="http://schemas.microsoft.com/office/word/2020/wordml/sdtdatahash" xmlns:w16se="http://schemas.microsoft.com/office/word/2015/wordml/symex" xmlns:wpg="http://schemas.microsoft.com/office/word/2010/wordprocessingGroup" xmlns:wpi="http://schemas.microsoft.com/office/word/2010/wordprocessingInk" xmlns:wne="http://schemas.microsoft.com/office/word/2006/wordml" xmlns:wps="http://schemas.microsoft.com/office/word/2010/wordprocessingShape" mc:Ignorable="w14 w15 w16se w16cid w16 w16cex w16sdtdh wp14">
   <w:p>
     <w:pPr>
-      <w:pStyle w:val="Pta"/>
+      <w:pStyle w:val="Footer"/>
     </w:pPr>
   </w:p>
 </w:ftr>
@@ -7513,7 +7140,7 @@
                 </w:sdtPr>
                 <w:sdtEndPr>
                   <w:rPr>
-                    <w:rStyle w:val="Predvolenpsmoodseku"/>
+                    <w:rStyle w:val="DefaultParagraphFont"/>
                     <w:b w:val="0"/>
                   </w:rPr>
                 </w:sdtEndPr>
@@ -7594,7 +7221,7 @@
 <w:ftr xmlns:wpc="http://schemas.microsoft.com/office/word/2010/wordprocessingCanvas" xmlns:cx="http://schemas.microsoft.com/office/drawing/2014/chartex" xmlns:cx1="http://schemas.microsoft.com/office/drawing/2015/9/8/chartex" xmlns:cx2="http://schemas.microsoft.com/office/drawing/2015/10/21/chartex" xmlns:cx3="http://schemas.microsoft.com/office/drawing/2016/5/9/chartex" xmlns:cx4="http://schemas.microsoft.com/office/drawing/2016/5/10/chartex" xmlns:cx5="http://schemas.microsoft.com/office/drawing/2016/5/11/chartex" xmlns:cx6="http://schemas.microsoft.com/office/drawing/2016/5/12/chartex" xmlns:cx7="http://schemas.microsoft.com/office/drawing/2016/5/13/chartex" xmlns:cx8="http://schemas.microsoft.com/office/drawing/2016/5/14/chartex" xmlns:mc="http://schemas.openxmlformats.org/markup-compatibility/2006" xmlns:aink="http://schemas.microsoft.com/office/drawing/2016/ink" xmlns:am3d="http://schemas.microsoft.com/office/drawing/2017/model3d" xmlns:o="urn:schemas-microsoft-com:office:office" xmlns:oel="http://schemas.microsoft.com/office/2019/extlst" xmlns:r="http://schemas.openxmlformats.org/officeDocument/2006/relationships" xmlns:m="http://schemas.openxmlformats.org/officeDocument/2006/math" xmlns:v="urn:schemas-microsoft-com:vml" xmlns:wp14="http://schemas.microsoft.com/office/word/2010/wordprocessingDrawing" xmlns:wp="http://schemas.openxmlformats.org/drawingml/2006/wordprocessingDrawing" xmlns:w10="urn:schemas-microsoft-com:office:word" xmlns:w="http://schemas.openxmlformats.org/wordprocessingml/2006/main" xmlns:w14="http://schemas.microsoft.com/office/word/2010/wordml" xmlns:w15="http://schemas.microsoft.com/office/word/2012/wordml" xmlns:w16cex="http://schemas.microsoft.com/office/word/2018/wordml/cex" xmlns:w16cid="http://schemas.microsoft.com/office/word/2016/wordml/cid" xmlns:w16="http://schemas.microsoft.com/office/word/2018/wordml" xmlns:w16sdtdh="http://schemas.microsoft.com/office/word/2020/wordml/sdtdatahash" xmlns:w16se="http://schemas.microsoft.com/office/word/2015/wordml/symex" xmlns:wpg="http://schemas.microsoft.com/office/word/2010/wordprocessingGroup" xmlns:wpi="http://schemas.microsoft.com/office/word/2010/wordprocessingInk" xmlns:wne="http://schemas.microsoft.com/office/word/2006/wordml" xmlns:wps="http://schemas.microsoft.com/office/word/2010/wordprocessingShape" mc:Ignorable="w14 w15 w16se w16cid w16 w16cex w16sdtdh wp14">
   <w:p>
     <w:pPr>
-      <w:pStyle w:val="Pta"/>
+      <w:pStyle w:val="Footer"/>
     </w:pPr>
   </w:p>
 </w:ftr>
@@ -7604,7 +7231,7 @@
 <w:ftr xmlns:wpc="http://schemas.microsoft.com/office/word/2010/wordprocessingCanvas" xmlns:cx="http://schemas.microsoft.com/office/drawing/2014/chartex" xmlns:cx1="http://schemas.microsoft.com/office/drawing/2015/9/8/chartex" xmlns:cx2="http://schemas.microsoft.com/office/drawing/2015/10/21/chartex" xmlns:cx3="http://schemas.microsoft.com/office/drawing/2016/5/9/chartex" xmlns:cx4="http://schemas.microsoft.com/office/drawing/2016/5/10/chartex" xmlns:cx5="http://schemas.microsoft.com/office/drawing/2016/5/11/chartex" xmlns:cx6="http://schemas.microsoft.com/office/drawing/2016/5/12/chartex" xmlns:cx7="http://schemas.microsoft.com/office/drawing/2016/5/13/chartex" xmlns:cx8="http://schemas.microsoft.com/office/drawing/2016/5/14/chartex" xmlns:mc="http://schemas.openxmlformats.org/markup-compatibility/2006" xmlns:aink="http://schemas.microsoft.com/office/drawing/2016/ink" xmlns:am3d="http://schemas.microsoft.com/office/drawing/2017/model3d" xmlns:o="urn:schemas-microsoft-com:office:office" xmlns:oel="http://schemas.microsoft.com/office/2019/extlst" xmlns:r="http://schemas.openxmlformats.org/officeDocument/2006/relationships" xmlns:m="http://schemas.openxmlformats.org/officeDocument/2006/math" xmlns:v="urn:schemas-microsoft-com:vml" xmlns:wp14="http://schemas.microsoft.com/office/word/2010/wordprocessingDrawing" xmlns:wp="http://schemas.openxmlformats.org/drawingml/2006/wordprocessingDrawing" xmlns:w10="urn:schemas-microsoft-com:office:word" xmlns:w="http://schemas.openxmlformats.org/wordprocessingml/2006/main" xmlns:w14="http://schemas.microsoft.com/office/word/2010/wordml" xmlns:w15="http://schemas.microsoft.com/office/word/2012/wordml" xmlns:w16cex="http://schemas.microsoft.com/office/word/2018/wordml/cex" xmlns:w16cid="http://schemas.microsoft.com/office/word/2016/wordml/cid" xmlns:w16="http://schemas.microsoft.com/office/word/2018/wordml" xmlns:w16sdtdh="http://schemas.microsoft.com/office/word/2020/wordml/sdtdatahash" xmlns:w16se="http://schemas.microsoft.com/office/word/2015/wordml/symex" xmlns:wpg="http://schemas.microsoft.com/office/word/2010/wordprocessingGroup" xmlns:wpi="http://schemas.microsoft.com/office/word/2010/wordprocessingInk" xmlns:wne="http://schemas.microsoft.com/office/word/2006/wordml" xmlns:wps="http://schemas.microsoft.com/office/word/2010/wordprocessingShape" mc:Ignorable="w14 w15 w16se w16cid w16 w16cex w16sdtdh wp14">
   <w:p>
     <w:pPr>
-      <w:pStyle w:val="Pta"/>
+      <w:pStyle w:val="Footer"/>
     </w:pPr>
   </w:p>
   <w:p>
@@ -7636,7 +7263,7 @@
     <w:sdtContent>
       <w:p>
         <w:pPr>
-          <w:pStyle w:val="Pta"/>
+          <w:pStyle w:val="Footer"/>
           <w:jc w:val="center"/>
         </w:pPr>
         <w:r>
@@ -7693,7 +7320,7 @@
     <w:sdtContent>
       <w:p>
         <w:pPr>
-          <w:pStyle w:val="Pta"/>
+          <w:pStyle w:val="Footer"/>
           <w:jc w:val="center"/>
         </w:pPr>
         <w:r>
@@ -7760,7 +7387,7 @@
 <w:hdr xmlns:wpc="http://schemas.microsoft.com/office/word/2010/wordprocessingCanvas" xmlns:cx="http://schemas.microsoft.com/office/drawing/2014/chartex" xmlns:cx1="http://schemas.microsoft.com/office/drawing/2015/9/8/chartex" xmlns:cx2="http://schemas.microsoft.com/office/drawing/2015/10/21/chartex" xmlns:cx3="http://schemas.microsoft.com/office/drawing/2016/5/9/chartex" xmlns:cx4="http://schemas.microsoft.com/office/drawing/2016/5/10/chartex" xmlns:cx5="http://schemas.microsoft.com/office/drawing/2016/5/11/chartex" xmlns:cx6="http://schemas.microsoft.com/office/drawing/2016/5/12/chartex" xmlns:cx7="http://schemas.microsoft.com/office/drawing/2016/5/13/chartex" xmlns:cx8="http://schemas.microsoft.com/office/drawing/2016/5/14/chartex" xmlns:mc="http://schemas.openxmlformats.org/markup-compatibility/2006" xmlns:aink="http://schemas.microsoft.com/office/drawing/2016/ink" xmlns:am3d="http://schemas.microsoft.com/office/drawing/2017/model3d" xmlns:o="urn:schemas-microsoft-com:office:office" xmlns:oel="http://schemas.microsoft.com/office/2019/extlst" xmlns:r="http://schemas.openxmlformats.org/officeDocument/2006/relationships" xmlns:m="http://schemas.openxmlformats.org/officeDocument/2006/math" xmlns:v="urn:schemas-microsoft-com:vml" xmlns:wp14="http://schemas.microsoft.com/office/word/2010/wordprocessingDrawing" xmlns:wp="http://schemas.openxmlformats.org/drawingml/2006/wordprocessingDrawing" xmlns:w10="urn:schemas-microsoft-com:office:word" xmlns:w="http://schemas.openxmlformats.org/wordprocessingml/2006/main" xmlns:w14="http://schemas.microsoft.com/office/word/2010/wordml" xmlns:w15="http://schemas.microsoft.com/office/word/2012/wordml" xmlns:w16cex="http://schemas.microsoft.com/office/word/2018/wordml/cex" xmlns:w16cid="http://schemas.microsoft.com/office/word/2016/wordml/cid" xmlns:w16="http://schemas.microsoft.com/office/word/2018/wordml" xmlns:w16sdtdh="http://schemas.microsoft.com/office/word/2020/wordml/sdtdatahash" xmlns:w16se="http://schemas.microsoft.com/office/word/2015/wordml/symex" xmlns:wpg="http://schemas.microsoft.com/office/word/2010/wordprocessingGroup" xmlns:wpi="http://schemas.microsoft.com/office/word/2010/wordprocessingInk" xmlns:wne="http://schemas.microsoft.com/office/word/2006/wordml" xmlns:wps="http://schemas.microsoft.com/office/word/2010/wordprocessingShape" mc:Ignorable="w14 w15 w16se w16cid w16 w16cex w16sdtdh wp14">
   <w:p>
     <w:pPr>
-      <w:pStyle w:val="Hlavika"/>
+      <w:pStyle w:val="Header"/>
     </w:pPr>
   </w:p>
 </w:hdr>
@@ -7770,7 +7397,7 @@
 <w:hdr xmlns:wpc="http://schemas.microsoft.com/office/word/2010/wordprocessingCanvas" xmlns:cx="http://schemas.microsoft.com/office/drawing/2014/chartex" xmlns:cx1="http://schemas.microsoft.com/office/drawing/2015/9/8/chartex" xmlns:cx2="http://schemas.microsoft.com/office/drawing/2015/10/21/chartex" xmlns:cx3="http://schemas.microsoft.com/office/drawing/2016/5/9/chartex" xmlns:cx4="http://schemas.microsoft.com/office/drawing/2016/5/10/chartex" xmlns:cx5="http://schemas.microsoft.com/office/drawing/2016/5/11/chartex" xmlns:cx6="http://schemas.microsoft.com/office/drawing/2016/5/12/chartex" xmlns:cx7="http://schemas.microsoft.com/office/drawing/2016/5/13/chartex" xmlns:cx8="http://schemas.microsoft.com/office/drawing/2016/5/14/chartex" xmlns:mc="http://schemas.openxmlformats.org/markup-compatibility/2006" xmlns:aink="http://schemas.microsoft.com/office/drawing/2016/ink" xmlns:am3d="http://schemas.microsoft.com/office/drawing/2017/model3d" xmlns:o="urn:schemas-microsoft-com:office:office" xmlns:oel="http://schemas.microsoft.com/office/2019/extlst" xmlns:r="http://schemas.openxmlformats.org/officeDocument/2006/relationships" xmlns:m="http://schemas.openxmlformats.org/officeDocument/2006/math" xmlns:v="urn:schemas-microsoft-com:vml" xmlns:wp14="http://schemas.microsoft.com/office/word/2010/wordprocessingDrawing" xmlns:wp="http://schemas.openxmlformats.org/drawingml/2006/wordprocessingDrawing" xmlns:w10="urn:schemas-microsoft-com:office:word" xmlns:w="http://schemas.openxmlformats.org/wordprocessingml/2006/main" xmlns:w14="http://schemas.microsoft.com/office/word/2010/wordml" xmlns:w15="http://schemas.microsoft.com/office/word/2012/wordml" xmlns:w16cex="http://schemas.microsoft.com/office/word/2018/wordml/cex" xmlns:w16cid="http://schemas.microsoft.com/office/word/2016/wordml/cid" xmlns:w16="http://schemas.microsoft.com/office/word/2018/wordml" xmlns:w16sdtdh="http://schemas.microsoft.com/office/word/2020/wordml/sdtdatahash" xmlns:w16se="http://schemas.microsoft.com/office/word/2015/wordml/symex" xmlns:wpg="http://schemas.microsoft.com/office/word/2010/wordprocessingGroup" xmlns:wpi="http://schemas.microsoft.com/office/word/2010/wordprocessingInk" xmlns:wne="http://schemas.microsoft.com/office/word/2006/wordml" xmlns:wps="http://schemas.microsoft.com/office/word/2010/wordprocessingShape" mc:Ignorable="w14 w15 w16se w16cid w16 w16cex w16sdtdh wp14">
   <w:p>
     <w:pPr>
-      <w:pStyle w:val="Hlavika"/>
+      <w:pStyle w:val="Header"/>
     </w:pPr>
   </w:p>
 </w:hdr>
@@ -7780,7 +7407,7 @@
 <w:hdr xmlns:wpc="http://schemas.microsoft.com/office/word/2010/wordprocessingCanvas" xmlns:cx="http://schemas.microsoft.com/office/drawing/2014/chartex" xmlns:cx1="http://schemas.microsoft.com/office/drawing/2015/9/8/chartex" xmlns:cx2="http://schemas.microsoft.com/office/drawing/2015/10/21/chartex" xmlns:cx3="http://schemas.microsoft.com/office/drawing/2016/5/9/chartex" xmlns:cx4="http://schemas.microsoft.com/office/drawing/2016/5/10/chartex" xmlns:cx5="http://schemas.microsoft.com/office/drawing/2016/5/11/chartex" xmlns:cx6="http://schemas.microsoft.com/office/drawing/2016/5/12/chartex" xmlns:cx7="http://schemas.microsoft.com/office/drawing/2016/5/13/chartex" xmlns:cx8="http://schemas.microsoft.com/office/drawing/2016/5/14/chartex" xmlns:mc="http://schemas.openxmlformats.org/markup-compatibility/2006" xmlns:aink="http://schemas.microsoft.com/office/drawing/2016/ink" xmlns:am3d="http://schemas.microsoft.com/office/drawing/2017/model3d" xmlns:o="urn:schemas-microsoft-com:office:office" xmlns:oel="http://schemas.microsoft.com/office/2019/extlst" xmlns:r="http://schemas.openxmlformats.org/officeDocument/2006/relationships" xmlns:m="http://schemas.openxmlformats.org/officeDocument/2006/math" xmlns:v="urn:schemas-microsoft-com:vml" xmlns:wp14="http://schemas.microsoft.com/office/word/2010/wordprocessingDrawing" xmlns:wp="http://schemas.openxmlformats.org/drawingml/2006/wordprocessingDrawing" xmlns:w10="urn:schemas-microsoft-com:office:word" xmlns:w="http://schemas.openxmlformats.org/wordprocessingml/2006/main" xmlns:w14="http://schemas.microsoft.com/office/word/2010/wordml" xmlns:w15="http://schemas.microsoft.com/office/word/2012/wordml" xmlns:w16cex="http://schemas.microsoft.com/office/word/2018/wordml/cex" xmlns:w16cid="http://schemas.microsoft.com/office/word/2016/wordml/cid" xmlns:w16="http://schemas.microsoft.com/office/word/2018/wordml" xmlns:w16sdtdh="http://schemas.microsoft.com/office/word/2020/wordml/sdtdatahash" xmlns:w16se="http://schemas.microsoft.com/office/word/2015/wordml/symex" xmlns:wpg="http://schemas.microsoft.com/office/word/2010/wordprocessingGroup" xmlns:wpi="http://schemas.microsoft.com/office/word/2010/wordprocessingInk" xmlns:wne="http://schemas.microsoft.com/office/word/2006/wordml" xmlns:wps="http://schemas.microsoft.com/office/word/2010/wordprocessingShape" mc:Ignorable="w14 w15 w16se w16cid w16 w16cex w16sdtdh wp14">
   <w:p>
     <w:pPr>
-      <w:pStyle w:val="Hlavika"/>
+      <w:pStyle w:val="Header"/>
     </w:pPr>
   </w:p>
 </w:hdr>
@@ -9411,7 +9038,7 @@
     <w:lvl w:ilvl="0">
       <w:start w:val="1"/>
       <w:numFmt w:val="decimal"/>
-      <w:pStyle w:val="Nadpis1"/>
+      <w:pStyle w:val="Heading1"/>
       <w:lvlText w:val="%1"/>
       <w:lvlJc w:val="left"/>
       <w:pPr>
@@ -9421,7 +9048,7 @@
     <w:lvl w:ilvl="1">
       <w:start w:val="1"/>
       <w:numFmt w:val="decimal"/>
-      <w:pStyle w:val="Nadpis2"/>
+      <w:pStyle w:val="Heading2"/>
       <w:lvlText w:val="%1.%2"/>
       <w:lvlJc w:val="left"/>
       <w:pPr>
@@ -9431,7 +9058,7 @@
     <w:lvl w:ilvl="2">
       <w:start w:val="1"/>
       <w:numFmt w:val="decimal"/>
-      <w:pStyle w:val="Nadpis3"/>
+      <w:pStyle w:val="Heading3"/>
       <w:lvlText w:val="%1.%2.%3"/>
       <w:lvlJc w:val="left"/>
       <w:pPr>
@@ -9441,7 +9068,7 @@
     <w:lvl w:ilvl="3">
       <w:start w:val="1"/>
       <w:numFmt w:val="decimal"/>
-      <w:pStyle w:val="Nadpis4"/>
+      <w:pStyle w:val="Heading4"/>
       <w:lvlText w:val="%1.%2.%3.%4"/>
       <w:lvlJc w:val="left"/>
       <w:pPr>
@@ -9451,7 +9078,7 @@
     <w:lvl w:ilvl="4">
       <w:start w:val="1"/>
       <w:numFmt w:val="decimal"/>
-      <w:pStyle w:val="Nadpis5"/>
+      <w:pStyle w:val="Heading5"/>
       <w:lvlText w:val="%1.%2.%3.%4.%5"/>
       <w:lvlJc w:val="left"/>
       <w:pPr>
@@ -9461,7 +9088,7 @@
     <w:lvl w:ilvl="5">
       <w:start w:val="1"/>
       <w:numFmt w:val="decimal"/>
-      <w:pStyle w:val="Nadpis6"/>
+      <w:pStyle w:val="Heading6"/>
       <w:lvlText w:val="%1.%2.%3.%4.%5.%6"/>
       <w:lvlJc w:val="left"/>
       <w:pPr>
@@ -9471,7 +9098,7 @@
     <w:lvl w:ilvl="6">
       <w:start w:val="1"/>
       <w:numFmt w:val="decimal"/>
-      <w:pStyle w:val="Nadpis7"/>
+      <w:pStyle w:val="Heading7"/>
       <w:lvlText w:val="%1.%2.%3.%4.%5.%6.%7"/>
       <w:lvlJc w:val="left"/>
       <w:pPr>
@@ -9481,7 +9108,7 @@
     <w:lvl w:ilvl="7">
       <w:start w:val="1"/>
       <w:numFmt w:val="decimal"/>
-      <w:pStyle w:val="Nadpis8"/>
+      <w:pStyle w:val="Heading8"/>
       <w:lvlText w:val="%1.%2.%3.%4.%5.%6.%7.%8"/>
       <w:lvlJc w:val="left"/>
       <w:pPr>
@@ -9491,7 +9118,7 @@
     <w:lvl w:ilvl="8">
       <w:start w:val="1"/>
       <w:numFmt w:val="decimal"/>
-      <w:pStyle w:val="Nadpis9"/>
+      <w:pStyle w:val="Heading9"/>
       <w:lvlText w:val="%1.%2.%3.%4.%5.%6.%7.%8.%9"/>
       <w:lvlJc w:val="left"/>
       <w:pPr>
@@ -11213,15 +10840,15 @@
     <w:lsdException w:name="Unresolved Mention" w:semiHidden="1" w:unhideWhenUsed="1"/>
     <w:lsdException w:name="Smart Link" w:semiHidden="1" w:unhideWhenUsed="1"/>
   </w:latentStyles>
-  <w:style w:type="paragraph" w:default="1" w:styleId="Normlny">
+  <w:style w:type="paragraph" w:default="1" w:styleId="Normal">
     <w:name w:val="Normal"/>
     <w:rsid w:val="0032670C"/>
   </w:style>
-  <w:style w:type="paragraph" w:styleId="Nadpis1">
+  <w:style w:type="paragraph" w:styleId="Heading1">
     <w:name w:val="heading 1"/>
-    <w:basedOn w:val="Normlny"/>
-    <w:next w:val="Normlny"/>
-    <w:link w:val="Nadpis1Char"/>
+    <w:basedOn w:val="Normal"/>
+    <w:next w:val="Normal"/>
+    <w:link w:val="Heading1Char"/>
     <w:uiPriority w:val="9"/>
     <w:rsid w:val="00D004AE"/>
     <w:pPr>
@@ -11240,11 +10867,11 @@
       <w:szCs w:val="32"/>
     </w:rPr>
   </w:style>
-  <w:style w:type="paragraph" w:styleId="Nadpis2">
+  <w:style w:type="paragraph" w:styleId="Heading2">
     <w:name w:val="heading 2"/>
-    <w:basedOn w:val="Normlny"/>
-    <w:next w:val="Normlny"/>
-    <w:link w:val="Nadpis2Char"/>
+    <w:basedOn w:val="Normal"/>
+    <w:next w:val="Normal"/>
+    <w:link w:val="Heading2Char"/>
     <w:uiPriority w:val="9"/>
     <w:unhideWhenUsed/>
     <w:rsid w:val="00953762"/>
@@ -11265,11 +10892,11 @@
       <w:szCs w:val="26"/>
     </w:rPr>
   </w:style>
-  <w:style w:type="paragraph" w:styleId="Nadpis3">
+  <w:style w:type="paragraph" w:styleId="Heading3">
     <w:name w:val="heading 3"/>
-    <w:basedOn w:val="Normlny"/>
-    <w:next w:val="Normlny"/>
-    <w:link w:val="Nadpis3Char"/>
+    <w:basedOn w:val="Normal"/>
+    <w:next w:val="Normal"/>
+    <w:link w:val="Heading3Char"/>
     <w:uiPriority w:val="9"/>
     <w:semiHidden/>
     <w:unhideWhenUsed/>
@@ -11291,11 +10918,11 @@
       <w:szCs w:val="24"/>
     </w:rPr>
   </w:style>
-  <w:style w:type="paragraph" w:styleId="Nadpis4">
+  <w:style w:type="paragraph" w:styleId="Heading4">
     <w:name w:val="heading 4"/>
-    <w:basedOn w:val="Normlny"/>
-    <w:next w:val="Normlny"/>
-    <w:link w:val="Nadpis4Char"/>
+    <w:basedOn w:val="Normal"/>
+    <w:next w:val="Normal"/>
+    <w:link w:val="Heading4Char"/>
     <w:uiPriority w:val="9"/>
     <w:semiHidden/>
     <w:unhideWhenUsed/>
@@ -11318,11 +10945,11 @@
       <w:color w:val="2E74B5" w:themeColor="accent1" w:themeShade="BF"/>
     </w:rPr>
   </w:style>
-  <w:style w:type="paragraph" w:styleId="Nadpis5">
+  <w:style w:type="paragraph" w:styleId="Heading5">
     <w:name w:val="heading 5"/>
-    <w:basedOn w:val="Normlny"/>
-    <w:next w:val="Normlny"/>
-    <w:link w:val="Nadpis5Char"/>
+    <w:basedOn w:val="Normal"/>
+    <w:next w:val="Normal"/>
+    <w:link w:val="Heading5Char"/>
     <w:uiPriority w:val="9"/>
     <w:semiHidden/>
     <w:unhideWhenUsed/>
@@ -11343,11 +10970,11 @@
       <w:color w:val="2E74B5" w:themeColor="accent1" w:themeShade="BF"/>
     </w:rPr>
   </w:style>
-  <w:style w:type="paragraph" w:styleId="Nadpis6">
+  <w:style w:type="paragraph" w:styleId="Heading6">
     <w:name w:val="heading 6"/>
-    <w:basedOn w:val="Normlny"/>
-    <w:next w:val="Normlny"/>
-    <w:link w:val="Nadpis6Char"/>
+    <w:basedOn w:val="Normal"/>
+    <w:next w:val="Normal"/>
+    <w:link w:val="Heading6Char"/>
     <w:uiPriority w:val="9"/>
     <w:semiHidden/>
     <w:unhideWhenUsed/>
@@ -11368,11 +10995,11 @@
       <w:color w:val="1F4D78" w:themeColor="accent1" w:themeShade="7F"/>
     </w:rPr>
   </w:style>
-  <w:style w:type="paragraph" w:styleId="Nadpis7">
+  <w:style w:type="paragraph" w:styleId="Heading7">
     <w:name w:val="heading 7"/>
-    <w:basedOn w:val="Normlny"/>
-    <w:next w:val="Normlny"/>
-    <w:link w:val="Nadpis7Char"/>
+    <w:basedOn w:val="Normal"/>
+    <w:next w:val="Normal"/>
+    <w:link w:val="Heading7Char"/>
     <w:uiPriority w:val="9"/>
     <w:semiHidden/>
     <w:unhideWhenUsed/>
@@ -11395,11 +11022,11 @@
       <w:color w:val="1F4D78" w:themeColor="accent1" w:themeShade="7F"/>
     </w:rPr>
   </w:style>
-  <w:style w:type="paragraph" w:styleId="Nadpis8">
+  <w:style w:type="paragraph" w:styleId="Heading8">
     <w:name w:val="heading 8"/>
-    <w:basedOn w:val="Normlny"/>
-    <w:next w:val="Normlny"/>
-    <w:link w:val="Nadpis8Char"/>
+    <w:basedOn w:val="Normal"/>
+    <w:next w:val="Normal"/>
+    <w:link w:val="Heading8Char"/>
     <w:uiPriority w:val="9"/>
     <w:semiHidden/>
     <w:unhideWhenUsed/>
@@ -11422,11 +11049,11 @@
       <w:szCs w:val="21"/>
     </w:rPr>
   </w:style>
-  <w:style w:type="paragraph" w:styleId="Nadpis9">
+  <w:style w:type="paragraph" w:styleId="Heading9">
     <w:name w:val="heading 9"/>
-    <w:basedOn w:val="Normlny"/>
-    <w:next w:val="Normlny"/>
-    <w:link w:val="Nadpis9Char"/>
+    <w:basedOn w:val="Normal"/>
+    <w:next w:val="Normal"/>
+    <w:link w:val="Heading9Char"/>
     <w:uiPriority w:val="9"/>
     <w:semiHidden/>
     <w:unhideWhenUsed/>
@@ -11451,12 +11078,13 @@
       <w:szCs w:val="21"/>
     </w:rPr>
   </w:style>
-  <w:style w:type="character" w:default="1" w:styleId="Predvolenpsmoodseku">
+  <w:style w:type="character" w:default="1" w:styleId="DefaultParagraphFont">
     <w:name w:val="Default Paragraph Font"/>
     <w:uiPriority w:val="1"/>
+    <w:semiHidden/>
     <w:unhideWhenUsed/>
   </w:style>
-  <w:style w:type="table" w:default="1" w:styleId="Normlnatabuka">
+  <w:style w:type="table" w:default="1" w:styleId="TableNormal">
     <w:name w:val="Normal Table"/>
     <w:uiPriority w:val="99"/>
     <w:semiHidden/>
@@ -11471,15 +11099,15 @@
       </w:tblCellMar>
     </w:tblPr>
   </w:style>
-  <w:style w:type="numbering" w:default="1" w:styleId="Bezzoznamu">
+  <w:style w:type="numbering" w:default="1" w:styleId="NoList">
     <w:name w:val="No List"/>
     <w:uiPriority w:val="99"/>
     <w:semiHidden/>
     <w:unhideWhenUsed/>
   </w:style>
-  <w:style w:type="character" w:styleId="Zstupntext">
+  <w:style w:type="character" w:styleId="PlaceholderText">
     <w:name w:val="Placeholder Text"/>
-    <w:basedOn w:val="Predvolenpsmoodseku"/>
+    <w:basedOn w:val="DefaultParagraphFont"/>
     <w:uiPriority w:val="99"/>
     <w:semiHidden/>
     <w:rsid w:val="00642CC1"/>
@@ -11529,7 +11157,7 @@
   </w:style>
   <w:style w:type="character" w:customStyle="1" w:styleId="ZakladnyChar">
     <w:name w:val="Zakladny Char"/>
-    <w:basedOn w:val="Predvolenpsmoodseku"/>
+    <w:basedOn w:val="DefaultParagraphFont"/>
     <w:link w:val="Zakladny"/>
     <w:rsid w:val="00C87FEB"/>
     <w:rPr>
@@ -11563,7 +11191,7 @@
   </w:style>
   <w:style w:type="character" w:customStyle="1" w:styleId="Nadpis1rovneChar">
     <w:name w:val="Nadpis 1.úrovne Char"/>
-    <w:basedOn w:val="Predvolenpsmoodseku"/>
+    <w:basedOn w:val="DefaultParagraphFont"/>
     <w:link w:val="Nadpis1rovne"/>
     <w:rsid w:val="006849D6"/>
     <w:rPr>
@@ -11597,7 +11225,7 @@
   </w:style>
   <w:style w:type="character" w:customStyle="1" w:styleId="Nadpis2urovneChar">
     <w:name w:val="Nadpis 2.urovne Char"/>
-    <w:basedOn w:val="Predvolenpsmoodseku"/>
+    <w:basedOn w:val="DefaultParagraphFont"/>
     <w:link w:val="Nadpis2urovne"/>
     <w:rsid w:val="0001239F"/>
     <w:rPr>
@@ -11627,7 +11255,7 @@
   </w:style>
   <w:style w:type="character" w:customStyle="1" w:styleId="Nadpis3urovneChar">
     <w:name w:val="Nadpis 3.urovne Char"/>
-    <w:basedOn w:val="Predvolenpsmoodseku"/>
+    <w:basedOn w:val="DefaultParagraphFont"/>
     <w:link w:val="Nadpis3urovne"/>
     <w:rsid w:val="00BB1046"/>
     <w:rPr>
@@ -11637,10 +11265,10 @@
       <w:szCs w:val="32"/>
     </w:rPr>
   </w:style>
-  <w:style w:type="paragraph" w:styleId="Hlavika">
+  <w:style w:type="paragraph" w:styleId="Header">
     <w:name w:val="header"/>
-    <w:basedOn w:val="Normlny"/>
-    <w:link w:val="HlavikaChar"/>
+    <w:basedOn w:val="Normal"/>
+    <w:link w:val="HeaderChar"/>
     <w:uiPriority w:val="99"/>
     <w:unhideWhenUsed/>
     <w:rsid w:val="00C546A9"/>
@@ -11654,7 +11282,7 @@
   </w:style>
   <w:style w:type="character" w:customStyle="1" w:styleId="ObalChar">
     <w:name w:val="Obal Char"/>
-    <w:basedOn w:val="Predvolenpsmoodseku"/>
+    <w:basedOn w:val="DefaultParagraphFont"/>
     <w:link w:val="Obal"/>
     <w:rsid w:val="00C546A9"/>
     <w:rPr>
@@ -11665,17 +11293,17 @@
       <w:szCs w:val="32"/>
     </w:rPr>
   </w:style>
-  <w:style w:type="character" w:customStyle="1" w:styleId="HlavikaChar">
-    <w:name w:val="Hlavička Char"/>
-    <w:basedOn w:val="Predvolenpsmoodseku"/>
-    <w:link w:val="Hlavika"/>
+  <w:style w:type="character" w:customStyle="1" w:styleId="HeaderChar">
+    <w:name w:val="Header Char"/>
+    <w:basedOn w:val="DefaultParagraphFont"/>
+    <w:link w:val="Header"/>
     <w:uiPriority w:val="99"/>
     <w:rsid w:val="00C546A9"/>
   </w:style>
-  <w:style w:type="paragraph" w:styleId="Pta">
+  <w:style w:type="paragraph" w:styleId="Footer">
     <w:name w:val="footer"/>
-    <w:basedOn w:val="Normlny"/>
-    <w:link w:val="PtaChar"/>
+    <w:basedOn w:val="Normal"/>
+    <w:link w:val="FooterChar"/>
     <w:uiPriority w:val="99"/>
     <w:unhideWhenUsed/>
     <w:rsid w:val="00C546A9"/>
@@ -11687,10 +11315,10 @@
       <w:spacing w:after="0" w:line="240" w:lineRule="auto"/>
     </w:pPr>
   </w:style>
-  <w:style w:type="character" w:customStyle="1" w:styleId="PtaChar">
-    <w:name w:val="Päta Char"/>
-    <w:basedOn w:val="Predvolenpsmoodseku"/>
-    <w:link w:val="Pta"/>
+  <w:style w:type="character" w:customStyle="1" w:styleId="FooterChar">
+    <w:name w:val="Footer Char"/>
+    <w:basedOn w:val="DefaultParagraphFont"/>
+    <w:link w:val="Footer"/>
     <w:uiPriority w:val="99"/>
     <w:rsid w:val="00C546A9"/>
   </w:style>
@@ -11721,7 +11349,7 @@
   </w:style>
   <w:style w:type="character" w:customStyle="1" w:styleId="obal2Char">
     <w:name w:val="obal 2 Char"/>
-    <w:basedOn w:val="Predvolenpsmoodseku"/>
+    <w:basedOn w:val="DefaultParagraphFont"/>
     <w:link w:val="obal2"/>
     <w:rsid w:val="00A555DC"/>
     <w:rPr>
@@ -11745,9 +11373,9 @@
       <w:szCs w:val="32"/>
     </w:rPr>
   </w:style>
-  <w:style w:type="table" w:styleId="Mriekatabuky">
+  <w:style w:type="table" w:styleId="TableGrid">
     <w:name w:val="Table Grid"/>
-    <w:basedOn w:val="Normlnatabuka"/>
+    <w:basedOn w:val="TableNormal"/>
     <w:uiPriority w:val="39"/>
     <w:rsid w:val="0061717F"/>
     <w:pPr>
@@ -11764,10 +11392,10 @@
       </w:tblBorders>
     </w:tblPr>
   </w:style>
-  <w:style w:type="paragraph" w:styleId="Textpoznmkypodiarou">
+  <w:style w:type="paragraph" w:styleId="FootnoteText">
     <w:name w:val="footnote text"/>
-    <w:basedOn w:val="Normlny"/>
-    <w:link w:val="TextpoznmkypodiarouChar"/>
+    <w:basedOn w:val="Normal"/>
+    <w:link w:val="FootnoteTextChar"/>
     <w:semiHidden/>
     <w:rsid w:val="005A315A"/>
     <w:pPr>
@@ -11780,10 +11408,10 @@
       <w:lang w:eastAsia="sk-SK"/>
     </w:rPr>
   </w:style>
-  <w:style w:type="character" w:customStyle="1" w:styleId="TextpoznmkypodiarouChar">
-    <w:name w:val="Text poznámky pod čiarou Char"/>
-    <w:basedOn w:val="Predvolenpsmoodseku"/>
-    <w:link w:val="Textpoznmkypodiarou"/>
+  <w:style w:type="character" w:customStyle="1" w:styleId="FootnoteTextChar">
+    <w:name w:val="Footnote Text Char"/>
+    <w:basedOn w:val="DefaultParagraphFont"/>
+    <w:link w:val="FootnoteText"/>
     <w:semiHidden/>
     <w:rsid w:val="005A315A"/>
     <w:rPr>
@@ -11793,10 +11421,10 @@
       <w:lang w:eastAsia="sk-SK"/>
     </w:rPr>
   </w:style>
-  <w:style w:type="paragraph" w:styleId="Zkladntext">
+  <w:style w:type="paragraph" w:styleId="BodyText">
     <w:name w:val="Body Text"/>
-    <w:basedOn w:val="Normlny"/>
-    <w:link w:val="ZkladntextChar"/>
+    <w:basedOn w:val="Normal"/>
+    <w:link w:val="BodyTextChar"/>
     <w:semiHidden/>
     <w:rsid w:val="005A315A"/>
     <w:pPr>
@@ -11809,10 +11437,10 @@
       <w:lang w:eastAsia="sk-SK"/>
     </w:rPr>
   </w:style>
-  <w:style w:type="character" w:customStyle="1" w:styleId="ZkladntextChar">
-    <w:name w:val="Základný text Char"/>
-    <w:basedOn w:val="Predvolenpsmoodseku"/>
-    <w:link w:val="Zkladntext"/>
+  <w:style w:type="character" w:customStyle="1" w:styleId="BodyTextChar">
+    <w:name w:val="Body Text Char"/>
+    <w:basedOn w:val="DefaultParagraphFont"/>
+    <w:link w:val="BodyText"/>
     <w:semiHidden/>
     <w:rsid w:val="005A315A"/>
     <w:rPr>
@@ -11822,10 +11450,10 @@
       <w:lang w:eastAsia="sk-SK"/>
     </w:rPr>
   </w:style>
-  <w:style w:type="character" w:customStyle="1" w:styleId="Nadpis1Char">
-    <w:name w:val="Nadpis 1 Char"/>
-    <w:basedOn w:val="Predvolenpsmoodseku"/>
-    <w:link w:val="Nadpis1"/>
+  <w:style w:type="character" w:customStyle="1" w:styleId="Heading1Char">
+    <w:name w:val="Heading 1 Char"/>
+    <w:basedOn w:val="DefaultParagraphFont"/>
+    <w:link w:val="Heading1"/>
     <w:uiPriority w:val="9"/>
     <w:rsid w:val="00D004AE"/>
     <w:rPr>
@@ -11835,10 +11463,10 @@
       <w:szCs w:val="32"/>
     </w:rPr>
   </w:style>
-  <w:style w:type="paragraph" w:styleId="Hlavikaobsahu">
+  <w:style w:type="paragraph" w:styleId="TOCHeading">
     <w:name w:val="TOC Heading"/>
-    <w:basedOn w:val="Nadpis1"/>
-    <w:next w:val="Normlny"/>
+    <w:basedOn w:val="Heading1"/>
+    <w:next w:val="Normal"/>
     <w:uiPriority w:val="39"/>
     <w:unhideWhenUsed/>
     <w:rsid w:val="00D004AE"/>
@@ -11849,10 +11477,10 @@
       <w:lang w:val="en-US"/>
     </w:rPr>
   </w:style>
-  <w:style w:type="paragraph" w:styleId="Obsah2">
+  <w:style w:type="paragraph" w:styleId="TOC2">
     <w:name w:val="toc 2"/>
-    <w:basedOn w:val="Normlny"/>
-    <w:next w:val="Normlny"/>
+    <w:basedOn w:val="Normal"/>
+    <w:next w:val="Normal"/>
     <w:autoRedefine/>
     <w:uiPriority w:val="39"/>
     <w:unhideWhenUsed/>
@@ -11866,10 +11494,10 @@
       <w:lang w:val="en-US"/>
     </w:rPr>
   </w:style>
-  <w:style w:type="paragraph" w:styleId="Obsah1">
+  <w:style w:type="paragraph" w:styleId="TOC1">
     <w:name w:val="toc 1"/>
     <w:basedOn w:val="Zakladny"/>
-    <w:next w:val="Normlny"/>
+    <w:next w:val="Normal"/>
     <w:autoRedefine/>
     <w:uiPriority w:val="39"/>
     <w:unhideWhenUsed/>
@@ -11888,10 +11516,10 @@
       <w:lang w:val="en-US"/>
     </w:rPr>
   </w:style>
-  <w:style w:type="paragraph" w:styleId="Obsah3">
+  <w:style w:type="paragraph" w:styleId="TOC3">
     <w:name w:val="toc 3"/>
-    <w:basedOn w:val="Normlny"/>
-    <w:next w:val="Normlny"/>
+    <w:basedOn w:val="Normal"/>
+    <w:next w:val="Normal"/>
     <w:autoRedefine/>
     <w:uiPriority w:val="39"/>
     <w:unhideWhenUsed/>
@@ -11905,10 +11533,10 @@
       <w:lang w:val="en-US"/>
     </w:rPr>
   </w:style>
-  <w:style w:type="paragraph" w:styleId="Popis">
+  <w:style w:type="paragraph" w:styleId="Caption">
     <w:name w:val="caption"/>
-    <w:basedOn w:val="Normlny"/>
-    <w:next w:val="Normlny"/>
+    <w:basedOn w:val="Normal"/>
+    <w:next w:val="Normal"/>
     <w:uiPriority w:val="35"/>
     <w:unhideWhenUsed/>
     <w:qFormat/>
@@ -11924,9 +11552,9 @@
       <w:szCs w:val="18"/>
     </w:rPr>
   </w:style>
-  <w:style w:type="paragraph" w:styleId="Odsekzoznamu">
+  <w:style w:type="paragraph" w:styleId="ListParagraph">
     <w:name w:val="List Paragraph"/>
-    <w:basedOn w:val="Normlny"/>
+    <w:basedOn w:val="Normal"/>
     <w:uiPriority w:val="34"/>
     <w:rsid w:val="00713E60"/>
     <w:pPr>
@@ -11934,10 +11562,10 @@
       <w:contextualSpacing/>
     </w:pPr>
   </w:style>
-  <w:style w:type="paragraph" w:styleId="Bibliografia">
+  <w:style w:type="paragraph" w:styleId="Bibliography">
     <w:name w:val="Bibliography"/>
-    <w:basedOn w:val="Normlny"/>
-    <w:next w:val="Normlny"/>
+    <w:basedOn w:val="Normal"/>
+    <w:next w:val="Normal"/>
     <w:uiPriority w:val="37"/>
     <w:unhideWhenUsed/>
     <w:rsid w:val="00707103"/>
@@ -11970,10 +11598,10 @@
       <w:szCs w:val="32"/>
     </w:rPr>
   </w:style>
-  <w:style w:type="character" w:customStyle="1" w:styleId="Nadpis2Char">
-    <w:name w:val="Nadpis 2 Char"/>
-    <w:basedOn w:val="Predvolenpsmoodseku"/>
-    <w:link w:val="Nadpis2"/>
+  <w:style w:type="character" w:customStyle="1" w:styleId="Heading2Char">
+    <w:name w:val="Heading 2 Char"/>
+    <w:basedOn w:val="DefaultParagraphFont"/>
+    <w:link w:val="Heading2"/>
     <w:uiPriority w:val="9"/>
     <w:rsid w:val="00953762"/>
     <w:rPr>
@@ -11983,10 +11611,10 @@
       <w:szCs w:val="26"/>
     </w:rPr>
   </w:style>
-  <w:style w:type="character" w:customStyle="1" w:styleId="Nadpis3Char">
-    <w:name w:val="Nadpis 3 Char"/>
-    <w:basedOn w:val="Predvolenpsmoodseku"/>
-    <w:link w:val="Nadpis3"/>
+  <w:style w:type="character" w:customStyle="1" w:styleId="Heading3Char">
+    <w:name w:val="Heading 3 Char"/>
+    <w:basedOn w:val="DefaultParagraphFont"/>
+    <w:link w:val="Heading3"/>
     <w:uiPriority w:val="9"/>
     <w:semiHidden/>
     <w:rsid w:val="00953762"/>
@@ -11997,10 +11625,10 @@
       <w:szCs w:val="24"/>
     </w:rPr>
   </w:style>
-  <w:style w:type="character" w:customStyle="1" w:styleId="Nadpis4Char">
-    <w:name w:val="Nadpis 4 Char"/>
-    <w:basedOn w:val="Predvolenpsmoodseku"/>
-    <w:link w:val="Nadpis4"/>
+  <w:style w:type="character" w:customStyle="1" w:styleId="Heading4Char">
+    <w:name w:val="Heading 4 Char"/>
+    <w:basedOn w:val="DefaultParagraphFont"/>
+    <w:link w:val="Heading4"/>
     <w:uiPriority w:val="9"/>
     <w:semiHidden/>
     <w:rsid w:val="00953762"/>
@@ -12011,10 +11639,10 @@
       <w:color w:val="2E74B5" w:themeColor="accent1" w:themeShade="BF"/>
     </w:rPr>
   </w:style>
-  <w:style w:type="character" w:customStyle="1" w:styleId="Nadpis5Char">
-    <w:name w:val="Nadpis 5 Char"/>
-    <w:basedOn w:val="Predvolenpsmoodseku"/>
-    <w:link w:val="Nadpis5"/>
+  <w:style w:type="character" w:customStyle="1" w:styleId="Heading5Char">
+    <w:name w:val="Heading 5 Char"/>
+    <w:basedOn w:val="DefaultParagraphFont"/>
+    <w:link w:val="Heading5"/>
     <w:uiPriority w:val="9"/>
     <w:semiHidden/>
     <w:rsid w:val="00953762"/>
@@ -12023,10 +11651,10 @@
       <w:color w:val="2E74B5" w:themeColor="accent1" w:themeShade="BF"/>
     </w:rPr>
   </w:style>
-  <w:style w:type="character" w:customStyle="1" w:styleId="Nadpis6Char">
-    <w:name w:val="Nadpis 6 Char"/>
-    <w:basedOn w:val="Predvolenpsmoodseku"/>
-    <w:link w:val="Nadpis6"/>
+  <w:style w:type="character" w:customStyle="1" w:styleId="Heading6Char">
+    <w:name w:val="Heading 6 Char"/>
+    <w:basedOn w:val="DefaultParagraphFont"/>
+    <w:link w:val="Heading6"/>
     <w:uiPriority w:val="9"/>
     <w:semiHidden/>
     <w:rsid w:val="00953762"/>
@@ -12035,10 +11663,10 @@
       <w:color w:val="1F4D78" w:themeColor="accent1" w:themeShade="7F"/>
     </w:rPr>
   </w:style>
-  <w:style w:type="character" w:customStyle="1" w:styleId="Nadpis7Char">
-    <w:name w:val="Nadpis 7 Char"/>
-    <w:basedOn w:val="Predvolenpsmoodseku"/>
-    <w:link w:val="Nadpis7"/>
+  <w:style w:type="character" w:customStyle="1" w:styleId="Heading7Char">
+    <w:name w:val="Heading 7 Char"/>
+    <w:basedOn w:val="DefaultParagraphFont"/>
+    <w:link w:val="Heading7"/>
     <w:uiPriority w:val="9"/>
     <w:semiHidden/>
     <w:rsid w:val="00953762"/>
@@ -12049,10 +11677,10 @@
       <w:color w:val="1F4D78" w:themeColor="accent1" w:themeShade="7F"/>
     </w:rPr>
   </w:style>
-  <w:style w:type="character" w:customStyle="1" w:styleId="Nadpis8Char">
-    <w:name w:val="Nadpis 8 Char"/>
-    <w:basedOn w:val="Predvolenpsmoodseku"/>
-    <w:link w:val="Nadpis8"/>
+  <w:style w:type="character" w:customStyle="1" w:styleId="Heading8Char">
+    <w:name w:val="Heading 8 Char"/>
+    <w:basedOn w:val="DefaultParagraphFont"/>
+    <w:link w:val="Heading8"/>
     <w:uiPriority w:val="9"/>
     <w:semiHidden/>
     <w:rsid w:val="00953762"/>
@@ -12063,10 +11691,10 @@
       <w:szCs w:val="21"/>
     </w:rPr>
   </w:style>
-  <w:style w:type="character" w:customStyle="1" w:styleId="Nadpis9Char">
-    <w:name w:val="Nadpis 9 Char"/>
-    <w:basedOn w:val="Predvolenpsmoodseku"/>
-    <w:link w:val="Nadpis9"/>
+  <w:style w:type="character" w:customStyle="1" w:styleId="Heading9Char">
+    <w:name w:val="Heading 9 Char"/>
+    <w:basedOn w:val="DefaultParagraphFont"/>
+    <w:link w:val="Heading9"/>
     <w:uiPriority w:val="9"/>
     <w:semiHidden/>
     <w:rsid w:val="00953762"/>
@@ -12079,9 +11707,9 @@
       <w:szCs w:val="21"/>
     </w:rPr>
   </w:style>
-  <w:style w:type="character" w:styleId="Hypertextovprepojenie">
+  <w:style w:type="character" w:styleId="Hyperlink">
     <w:name w:val="Hyperlink"/>
-    <w:basedOn w:val="Predvolenpsmoodseku"/>
+    <w:basedOn w:val="DefaultParagraphFont"/>
     <w:uiPriority w:val="99"/>
     <w:unhideWhenUsed/>
     <w:rsid w:val="00A00E25"/>
@@ -12125,7 +11753,7 @@
   </w:style>
   <w:style w:type="character" w:customStyle="1" w:styleId="NadpisneslovanChar">
     <w:name w:val="Nadpis nečíslovaný Char"/>
-    <w:basedOn w:val="Predvolenpsmoodseku"/>
+    <w:basedOn w:val="DefaultParagraphFont"/>
     <w:link w:val="Nadpisneslovan"/>
     <w:rsid w:val="00930181"/>
     <w:rPr>
@@ -12137,7 +11765,7 @@
   </w:style>
   <w:style w:type="character" w:customStyle="1" w:styleId="Nadpis1rovenChar">
     <w:name w:val="Nadpis 1.úroven Char"/>
-    <w:basedOn w:val="Predvolenpsmoodseku"/>
+    <w:basedOn w:val="DefaultParagraphFont"/>
     <w:link w:val="Nadpis1roven"/>
     <w:rsid w:val="00AB3AFF"/>
     <w:rPr>
@@ -12147,10 +11775,10 @@
       <w:szCs w:val="32"/>
     </w:rPr>
   </w:style>
-  <w:style w:type="paragraph" w:styleId="Textbubliny">
+  <w:style w:type="paragraph" w:styleId="BalloonText">
     <w:name w:val="Balloon Text"/>
-    <w:basedOn w:val="Normlny"/>
-    <w:link w:val="TextbublinyChar"/>
+    <w:basedOn w:val="Normal"/>
+    <w:link w:val="BalloonTextChar"/>
     <w:uiPriority w:val="99"/>
     <w:semiHidden/>
     <w:unhideWhenUsed/>
@@ -12164,10 +11792,10 @@
       <w:szCs w:val="16"/>
     </w:rPr>
   </w:style>
-  <w:style w:type="character" w:customStyle="1" w:styleId="TextbublinyChar">
-    <w:name w:val="Text bubliny Char"/>
-    <w:basedOn w:val="Predvolenpsmoodseku"/>
-    <w:link w:val="Textbubliny"/>
+  <w:style w:type="character" w:customStyle="1" w:styleId="BalloonTextChar">
+    <w:name w:val="Balloon Text Char"/>
+    <w:basedOn w:val="DefaultParagraphFont"/>
+    <w:link w:val="BalloonText"/>
     <w:uiPriority w:val="99"/>
     <w:semiHidden/>
     <w:rsid w:val="00B35510"/>
@@ -12177,10 +11805,10 @@
       <w:szCs w:val="16"/>
     </w:rPr>
   </w:style>
-  <w:style w:type="paragraph" w:styleId="Zoznamobrzkov">
+  <w:style w:type="paragraph" w:styleId="TableofFigures">
     <w:name w:val="table of figures"/>
-    <w:basedOn w:val="Normlny"/>
-    <w:next w:val="Normlny"/>
+    <w:basedOn w:val="Normal"/>
+    <w:next w:val="Normal"/>
     <w:uiPriority w:val="99"/>
     <w:unhideWhenUsed/>
     <w:rsid w:val="005B4CE1"/>
@@ -12277,13 +11905,13 @@
           </w:r>
           <w:r>
             <w:rPr>
-              <w:rStyle w:val="Zstupntext"/>
+              <w:rStyle w:val="PlaceholderText"/>
             </w:rPr>
             <w:t xml:space="preserve"> </w:t>
           </w:r>
           <w:r>
             <w:rPr>
-              <w:rStyle w:val="Zstupntext"/>
+              <w:rStyle w:val="PlaceholderText"/>
             </w:rPr>
             <w:t>:</w:t>
           </w:r>
@@ -12419,7 +12047,7 @@
           </w:r>
           <w:r>
             <w:rPr>
-              <w:rStyle w:val="Zstupntext"/>
+              <w:rStyle w:val="PlaceholderText"/>
             </w:rPr>
             <w:t xml:space="preserve"> </w:t>
           </w:r>
@@ -12499,10 +12127,7 @@
             <w:pStyle w:val="71DE56EA920547259D7DF371B8D540BF"/>
           </w:pPr>
           <w:r>
-            <w:t xml:space="preserve">Vedúci </w:t>
-          </w:r>
-          <w:r>
-            <w:t>záverečnej práce:</w:t>
+            <w:t>Vedúci záverečnej práce:</w:t>
           </w:r>
         </w:p>
       </w:docPartBody>
@@ -12558,7 +12183,7 @@
           </w:pPr>
           <w:r>
             <w:rPr>
-              <w:rStyle w:val="Zstupntext"/>
+              <w:rStyle w:val="PlaceholderText"/>
             </w:rPr>
             <w:t>Click here to enter text.</w:t>
           </w:r>
@@ -12689,13 +12314,13 @@
           </w:r>
           <w:r>
             <w:rPr>
-              <w:rStyle w:val="Zstupntext"/>
+              <w:rStyle w:val="PlaceholderText"/>
             </w:rPr>
             <w:t xml:space="preserve"> </w:t>
           </w:r>
           <w:r>
             <w:rPr>
-              <w:rStyle w:val="Zstupntext"/>
+              <w:rStyle w:val="PlaceholderText"/>
             </w:rPr>
             <w:t>:</w:t>
           </w:r>
@@ -12776,14 +12401,14 @@
           </w:pPr>
           <w:r>
             <w:rPr>
-              <w:rStyle w:val="Zstupntext"/>
+              <w:rStyle w:val="PlaceholderText"/>
               <w:color w:val="FF0000"/>
             </w:rPr>
             <w:t>Vložte názov práce</w:t>
           </w:r>
           <w:r>
             <w:rPr>
-              <w:rStyle w:val="Zstupntext"/>
+              <w:rStyle w:val="PlaceholderText"/>
             </w:rPr>
             <w:t>.</w:t>
           </w:r>
@@ -12992,14 +12617,7 @@
               <w:rStyle w:val="ZakladnyChar"/>
               <w:color w:val="FF0000"/>
             </w:rPr>
-            <w:t xml:space="preserve">Vložte text súhrnu, ktorý obsahuje </w:t>
-          </w:r>
-          <w:r>
-            <w:rPr>
-              <w:rStyle w:val="ZakladnyChar"/>
-              <w:color w:val="FF0000"/>
-            </w:rPr>
-            <w:t>informáciu o cieľoch práce, jej stručnom obsahu a v závere abstraktu sa charakterizuje splnenie cieľa, výsledky a význam celej práce. Píše sa súvisle ako jeden odsek a jeho rozsah je spravidla 100 až 500 slov</w:t>
+            <w:t>Vložte text súhrnu, ktorý obsahuje informáciu o cieľoch práce, jej stručnom obsahu a v závere abstraktu sa charakterizuje splnenie cieľa, výsledky a význam celej práce. Píše sa súvisle ako jeden odsek a jeho rozsah je spravidla 100 až 500 slov</w:t>
           </w:r>
         </w:p>
       </w:docPartBody>
@@ -13084,7 +12702,7 @@
           </w:pPr>
           <w:r>
             <w:rPr>
-              <w:rStyle w:val="Zstupntext"/>
+              <w:rStyle w:val="PlaceholderText"/>
             </w:rPr>
             <w:t>Click here to enter text.</w:t>
           </w:r>
@@ -13264,14 +12882,14 @@
           </w:pPr>
           <w:r>
             <w:rPr>
-              <w:rStyle w:val="Zstupntext"/>
+              <w:rStyle w:val="PlaceholderText"/>
               <w:color w:val="FF0000"/>
             </w:rPr>
             <w:t>Vložte názov práce</w:t>
           </w:r>
           <w:r>
             <w:rPr>
-              <w:rStyle w:val="Zstupntext"/>
+              <w:rStyle w:val="PlaceholderText"/>
             </w:rPr>
             <w:t>.</w:t>
           </w:r>
@@ -13492,14 +13110,7 @@
               <w:rStyle w:val="ZakladnyChar"/>
               <w:color w:val="FF0000"/>
             </w:rPr>
-            <w:t xml:space="preserve">Vložte text súhrnu, ktorý obsahuje informáciu o cieľoch práce, jej stručnom obsahu a v závere abstraktu sa charakterizuje splnenie cieľa, </w:t>
-          </w:r>
-          <w:r>
-            <w:rPr>
-              <w:rStyle w:val="ZakladnyChar"/>
-              <w:color w:val="FF0000"/>
-            </w:rPr>
-            <w:t>výsledky a význam celej práce. Píše sa súvisle ako jeden odsek a jeho rozsah je spravidla 100 až 500 slov</w:t>
+            <w:t>Vložte text súhrnu, ktorý obsahuje informáciu o cieľoch práce, jej stručnom obsahu a v závere abstraktu sa charakterizuje splnenie cieľa, výsledky a význam celej práce. Píše sa súvisle ako jeden odsek a jeho rozsah je spravidla 100 až 500 slov</w:t>
           </w:r>
         </w:p>
       </w:docPartBody>
@@ -13994,13 +13605,7 @@
             <w:rPr>
               <w:rStyle w:val="ZakladnyChar"/>
             </w:rPr>
-            <w:t xml:space="preserve">podpis </w:t>
-          </w:r>
-          <w:r>
-            <w:rPr>
-              <w:rStyle w:val="ZakladnyChar"/>
-            </w:rPr>
-            <w:t>autora</w:t>
+            <w:t>podpis autora</w:t>
           </w:r>
         </w:p>
       </w:docPartBody>
@@ -14219,7 +13824,7 @@
           </w:r>
           <w:r>
             <w:rPr>
-              <w:rStyle w:val="Zstupntext"/>
+              <w:rStyle w:val="PlaceholderText"/>
               <w:color w:val="FF0000"/>
             </w:rPr>
             <w:t xml:space="preserve"> </w:t>
@@ -14362,28 +13967,28 @@
   </w:font>
   <w:font w:name="Times New Roman">
     <w:panose1 w:val="02020603050405020304"/>
-    <w:charset w:val="EE"/>
+    <w:charset w:val="00"/>
     <w:family w:val="roman"/>
     <w:pitch w:val="variable"/>
     <w:sig w:usb0="E0002EFF" w:usb1="C000785B" w:usb2="00000009" w:usb3="00000000" w:csb0="000001FF" w:csb1="00000000"/>
   </w:font>
   <w:font w:name="Calibri">
     <w:panose1 w:val="020F0502020204030204"/>
-    <w:charset w:val="EE"/>
+    <w:charset w:val="00"/>
     <w:family w:val="swiss"/>
     <w:pitch w:val="variable"/>
-    <w:sig w:usb0="E4002EFF" w:usb1="C000247B" w:usb2="00000009" w:usb3="00000000" w:csb0="000001FF" w:csb1="00000000"/>
+    <w:sig w:usb0="E4002EFF" w:usb1="C200247B" w:usb2="00000009" w:usb3="00000000" w:csb0="000001FF" w:csb1="00000000"/>
   </w:font>
   <w:font w:name="Calibri Light">
     <w:panose1 w:val="020F0302020204030204"/>
-    <w:charset w:val="EE"/>
+    <w:charset w:val="00"/>
     <w:family w:val="swiss"/>
     <w:pitch w:val="variable"/>
-    <w:sig w:usb0="E4002EFF" w:usb1="C000247B" w:usb2="00000009" w:usb3="00000000" w:csb0="000001FF" w:csb1="00000000"/>
+    <w:sig w:usb0="E4002EFF" w:usb1="C200247B" w:usb2="00000009" w:usb3="00000000" w:csb0="000001FF" w:csb1="00000000"/>
   </w:font>
   <w:font w:name="Arial">
     <w:panose1 w:val="020B0604020202020204"/>
-    <w:charset w:val="EE"/>
+    <w:charset w:val="00"/>
     <w:family w:val="swiss"/>
     <w:pitch w:val="variable"/>
     <w:sig w:usb0="E0002EFF" w:usb1="C000785B" w:usb2="00000009" w:usb3="00000000" w:csb0="000001FF" w:csb1="00000000"/>
@@ -14553,7 +14158,9 @@
   <w:rsids>
     <w:rsidRoot w:val="00E047E9"/>
     <w:rsid w:val="00064F05"/>
+    <w:rsid w:val="009F671E"/>
     <w:rsid w:val="00E047E9"/>
+    <w:rsid w:val="00FD1F79"/>
   </w:rsids>
   <m:mathPr>
     <m:mathFont m:val="Cambria Math"/>
@@ -14973,17 +14580,17 @@
     <w:lsdException w:name="Unresolved Mention" w:semiHidden="1" w:unhideWhenUsed="1"/>
     <w:lsdException w:name="Smart Link" w:semiHidden="1" w:unhideWhenUsed="1"/>
   </w:latentStyles>
-  <w:style w:type="paragraph" w:default="1" w:styleId="Normlny">
+  <w:style w:type="paragraph" w:default="1" w:styleId="Normal">
     <w:name w:val="Normal"/>
     <w:qFormat/>
   </w:style>
-  <w:style w:type="character" w:default="1" w:styleId="Predvolenpsmoodseku">
+  <w:style w:type="character" w:default="1" w:styleId="DefaultParagraphFont">
     <w:name w:val="Default Paragraph Font"/>
     <w:uiPriority w:val="1"/>
     <w:semiHidden/>
     <w:unhideWhenUsed/>
   </w:style>
-  <w:style w:type="table" w:default="1" w:styleId="Normlnatabuka">
+  <w:style w:type="table" w:default="1" w:styleId="TableNormal">
     <w:name w:val="Normal Table"/>
     <w:uiPriority w:val="99"/>
     <w:semiHidden/>
@@ -14998,7 +14605,7 @@
       </w:tblCellMar>
     </w:tblPr>
   </w:style>
-  <w:style w:type="numbering" w:default="1" w:styleId="Bezzoznamu">
+  <w:style w:type="numbering" w:default="1" w:styleId="NoList">
     <w:name w:val="No List"/>
     <w:uiPriority w:val="99"/>
     <w:semiHidden/>
@@ -15010,9 +14617,9 @@
   <w:style w:type="paragraph" w:customStyle="1" w:styleId="A10798DE09124F94AF4AC825AD618886">
     <w:name w:val="A10798DE09124F94AF4AC825AD618886"/>
   </w:style>
-  <w:style w:type="character" w:styleId="Zstupntext">
+  <w:style w:type="character" w:styleId="PlaceholderText">
     <w:name w:val="Placeholder Text"/>
-    <w:basedOn w:val="Predvolenpsmoodseku"/>
+    <w:basedOn w:val="DefaultParagraphFont"/>
     <w:uiPriority w:val="99"/>
     <w:semiHidden/>
     <w:rsid w:val="00E047E9"/>
@@ -15061,7 +14668,7 @@
   </w:style>
   <w:style w:type="paragraph" w:customStyle="1" w:styleId="Nadpis1rovne">
     <w:name w:val="Nadpis 1.úrovne"/>
-    <w:next w:val="Normlny"/>
+    <w:next w:val="Normal"/>
     <w:link w:val="Nadpis1rovneChar"/>
     <w:autoRedefine/>
     <w:qFormat/>
@@ -15087,7 +14694,7 @@
   </w:style>
   <w:style w:type="character" w:customStyle="1" w:styleId="Nadpis1rovneChar">
     <w:name w:val="Nadpis 1.úrovne Char"/>
-    <w:basedOn w:val="Predvolenpsmoodseku"/>
+    <w:basedOn w:val="DefaultParagraphFont"/>
     <w:link w:val="Nadpis1rovne"/>
     <w:rPr>
       <w:rFonts w:ascii="Times New Roman" w:eastAsiaTheme="minorHAnsi" w:hAnsi="Times New Roman" w:cs="Times New Roman"/>
@@ -15101,7 +14708,7 @@
   </w:style>
   <w:style w:type="paragraph" w:customStyle="1" w:styleId="Nadpis2urovne">
     <w:name w:val="Nadpis 2.urovne"/>
-    <w:next w:val="Normlny"/>
+    <w:next w:val="Normal"/>
     <w:autoRedefine/>
     <w:qFormat/>
     <w:pPr>
@@ -15125,7 +14732,7 @@
   </w:style>
   <w:style w:type="paragraph" w:customStyle="1" w:styleId="Nadpis3urovne">
     <w:name w:val="Nadpis 3.urovne"/>
-    <w:next w:val="Normlny"/>
+    <w:next w:val="Normal"/>
     <w:qFormat/>
     <w:pPr>
       <w:keepNext/>
@@ -15172,7 +14779,7 @@
   </w:style>
   <w:style w:type="character" w:customStyle="1" w:styleId="ZakladnyChar">
     <w:name w:val="Zakladny Char"/>
-    <w:basedOn w:val="Predvolenpsmoodseku"/>
+    <w:basedOn w:val="DefaultParagraphFont"/>
     <w:link w:val="Zakladny"/>
     <w:rPr>
       <w:rFonts w:ascii="Times New Roman" w:eastAsiaTheme="minorHAnsi" w:hAnsi="Times New Roman" w:cs="Times New Roman"/>
@@ -15346,8 +14953,8 @@
   </w:style>
   <w:style w:type="paragraph" w:customStyle="1" w:styleId="Nadpisneslovan">
     <w:name w:val="Nadpis nečíslovaný"/>
-    <w:basedOn w:val="Normlny"/>
-    <w:next w:val="Normlny"/>
+    <w:basedOn w:val="Normal"/>
+    <w:next w:val="Normal"/>
     <w:link w:val="NadpisneslovanChar"/>
     <w:qFormat/>
     <w:pPr>
@@ -15368,7 +14975,7 @@
   </w:style>
   <w:style w:type="character" w:customStyle="1" w:styleId="NadpisneslovanChar">
     <w:name w:val="Nadpis nečíslovaný Char"/>
-    <w:basedOn w:val="Predvolenpsmoodseku"/>
+    <w:basedOn w:val="DefaultParagraphFont"/>
     <w:link w:val="Nadpisneslovan"/>
     <w:rPr>
       <w:rFonts w:ascii="Times New Roman" w:eastAsiaTheme="minorHAnsi" w:hAnsi="Times New Roman" w:cs="Times New Roman"/>
@@ -15689,13 +15296,6 @@
 </file>
 
 <file path=customXml/item1.xml><?xml version="1.0" encoding="utf-8"?>
-<tns:customPropertyEditors xmlns:tns="http://schemas.microsoft.com/office/2006/customDocumentInformationPanel">
-  <tns:showOnOpen>false</tns:showOnOpen>
-  <tns:defaultPropertyEditorNamespace>Standard properties</tns:defaultPropertyEditorNamespace>
-</tns:customPropertyEditors>
-</file>
-
-<file path=customXml/item2.xml><?xml version="1.0" encoding="utf-8"?>
 <b:Sources xmlns:b="http://schemas.openxmlformats.org/officeDocument/2006/bibliography" xmlns="http://schemas.openxmlformats.org/officeDocument/2006/bibliography" SelectedStyle="\ISO690Nmerical.XSL" StyleName="ISO 690 – Číselný odkaz" Version="1987">
   <b:Source>
     <b:Tag>Pra07</b:Tag>
@@ -15733,18 +15333,25 @@
 </b:Sources>
 </file>
 
+<file path=customXml/item2.xml><?xml version="1.0" encoding="utf-8"?>
+<tns:customPropertyEditors xmlns:tns="http://schemas.microsoft.com/office/2006/customDocumentInformationPanel">
+  <tns:showOnOpen>false</tns:showOnOpen>
+  <tns:defaultPropertyEditorNamespace>Standard properties</tns:defaultPropertyEditorNamespace>
+</tns:customPropertyEditors>
+</file>
+
 <file path=customXml/itemProps1.xml><?xml version="1.0" encoding="utf-8"?>
+<ds:datastoreItem xmlns:ds="http://schemas.openxmlformats.org/officeDocument/2006/customXml" ds:itemID="{77984FCD-90C3-414C-9616-A828D3018E43}">
+  <ds:schemaRefs>
+    <ds:schemaRef ds:uri="http://schemas.openxmlformats.org/officeDocument/2006/bibliography"/>
+  </ds:schemaRefs>
+</ds:datastoreItem>
+</file>
+
+<file path=customXml/itemProps2.xml><?xml version="1.0" encoding="utf-8"?>
 <ds:datastoreItem xmlns:ds="http://schemas.openxmlformats.org/officeDocument/2006/customXml" ds:itemID="{75EDBFD0-BBAC-4566-9C67-CE4E0F2888F6}">
   <ds:schemaRefs>
     <ds:schemaRef ds:uri="http://schemas.microsoft.com/office/2006/customDocumentInformationPanel"/>
   </ds:schemaRefs>
 </ds:datastoreItem>
-</file>
-
-<file path=customXml/itemProps2.xml><?xml version="1.0" encoding="utf-8"?>
-<ds:datastoreItem xmlns:ds="http://schemas.openxmlformats.org/officeDocument/2006/customXml" ds:itemID="{77984FCD-90C3-414C-9616-A828D3018E43}">
-  <ds:schemaRefs>
-    <ds:schemaRef ds:uri="http://schemas.openxmlformats.org/officeDocument/2006/bibliography"/>
-  </ds:schemaRefs>
-</ds:datastoreItem>
 </file>